--- a/algorithm.docx
+++ b/algorithm.docx
@@ -1,6 +1,6 @@
 
 <file path=word/document.xml><?xml version="1.0" encoding="utf-8"?>
-<w:document xmlns:wpc="http://schemas.microsoft.com/office/word/2010/wordprocessingCanvas" xmlns:cx="http://schemas.microsoft.com/office/drawing/2014/chartex" xmlns:cx1="http://schemas.microsoft.com/office/drawing/2015/9/8/chartex" xmlns:cx2="http://schemas.microsoft.com/office/drawing/2015/10/21/chartex" xmlns:cx3="http://schemas.microsoft.com/office/drawing/2016/5/9/chartex" xmlns:cx4="http://schemas.microsoft.com/office/drawing/2016/5/10/chartex" xmlns:cx5="http://schemas.microsoft.com/office/drawing/2016/5/11/chartex" xmlns:cx6="http://schemas.microsoft.com/office/drawing/2016/5/12/chartex" xmlns:cx7="http://schemas.microsoft.com/office/drawing/2016/5/13/chartex" xmlns:cx8="http://schemas.microsoft.com/office/drawing/2016/5/14/chartex" xmlns:mc="http://schemas.openxmlformats.org/markup-compatibility/2006" xmlns:aink="http://schemas.microsoft.com/office/drawing/2016/ink" xmlns:am3d="http://schemas.microsoft.com/office/drawing/2017/model3d" xmlns:o="urn:schemas-microsoft-com:office:office" xmlns:r="http://schemas.openxmlformats.org/officeDocument/2006/relationships" xmlns:m="http://schemas.openxmlformats.org/officeDocument/2006/math" xmlns:v="urn:schemas-microsoft-com:vml" xmlns:wp14="http://schemas.microsoft.com/office/word/2010/wordprocessingDrawing" xmlns:wp="http://schemas.openxmlformats.org/drawingml/2006/wordprocessingDrawing" xmlns:w10="urn:schemas-microsoft-com:office:word" xmlns:w="http://schemas.openxmlformats.org/wordprocessingml/2006/main" xmlns:w14="http://schemas.microsoft.com/office/word/2010/wordml" xmlns:w15="http://schemas.microsoft.com/office/word/2012/wordml" xmlns:w16cex="http://schemas.microsoft.com/office/word/2018/wordml/cex" xmlns:w16cid="http://schemas.microsoft.com/office/word/2016/wordml/cid" xmlns:w16="http://schemas.microsoft.com/office/word/2018/wordml" xmlns:w16sdtdh="http://schemas.microsoft.com/office/word/2020/wordml/sdtdatahash" xmlns:w16se="http://schemas.microsoft.com/office/word/2015/wordml/symex" xmlns:wpg="http://schemas.microsoft.com/office/word/2010/wordprocessingGroup" xmlns:wpi="http://schemas.microsoft.com/office/word/2010/wordprocessingInk" xmlns:wne="http://schemas.microsoft.com/office/word/2006/wordml" xmlns:wps="http://schemas.microsoft.com/office/word/2010/wordprocessingShape" mc:Ignorable="w14 w15 w16se w16cid w16 w16cex w16sdtdh wp14">
+<w:document xmlns:wpc="http://schemas.microsoft.com/office/word/2010/wordprocessingCanvas" xmlns:cx="http://schemas.microsoft.com/office/drawing/2014/chartex" xmlns:cx1="http://schemas.microsoft.com/office/drawing/2015/9/8/chartex" xmlns:cx2="http://schemas.microsoft.com/office/drawing/2015/10/21/chartex" xmlns:cx3="http://schemas.microsoft.com/office/drawing/2016/5/9/chartex" xmlns:cx4="http://schemas.microsoft.com/office/drawing/2016/5/10/chartex" xmlns:cx5="http://schemas.microsoft.com/office/drawing/2016/5/11/chartex" xmlns:cx6="http://schemas.microsoft.com/office/drawing/2016/5/12/chartex" xmlns:cx7="http://schemas.microsoft.com/office/drawing/2016/5/13/chartex" xmlns:cx8="http://schemas.microsoft.com/office/drawing/2016/5/14/chartex" xmlns:mc="http://schemas.openxmlformats.org/markup-compatibility/2006" xmlns:aink="http://schemas.microsoft.com/office/drawing/2016/ink" xmlns:am3d="http://schemas.microsoft.com/office/drawing/2017/model3d" xmlns:o="urn:schemas-microsoft-com:office:office" xmlns:oel="http://schemas.microsoft.com/office/2019/extlst" xmlns:r="http://schemas.openxmlformats.org/officeDocument/2006/relationships" xmlns:m="http://schemas.openxmlformats.org/officeDocument/2006/math" xmlns:v="urn:schemas-microsoft-com:vml" xmlns:wp14="http://schemas.microsoft.com/office/word/2010/wordprocessingDrawing" xmlns:wp="http://schemas.openxmlformats.org/drawingml/2006/wordprocessingDrawing" xmlns:w10="urn:schemas-microsoft-com:office:word" xmlns:w="http://schemas.openxmlformats.org/wordprocessingml/2006/main" xmlns:w14="http://schemas.microsoft.com/office/word/2010/wordml" xmlns:w15="http://schemas.microsoft.com/office/word/2012/wordml" xmlns:w16cex="http://schemas.microsoft.com/office/word/2018/wordml/cex" xmlns:w16cid="http://schemas.microsoft.com/office/word/2016/wordml/cid" xmlns:w16="http://schemas.microsoft.com/office/word/2018/wordml" xmlns:w16du="http://schemas.microsoft.com/office/word/2023/wordml/word16du" xmlns:w16sdtdh="http://schemas.microsoft.com/office/word/2020/wordml/sdtdatahash" xmlns:w16se="http://schemas.microsoft.com/office/word/2015/wordml/symex" xmlns:wpg="http://schemas.microsoft.com/office/word/2010/wordprocessingGroup" xmlns:wpi="http://schemas.microsoft.com/office/word/2010/wordprocessingInk" xmlns:wne="http://schemas.microsoft.com/office/word/2006/wordml" xmlns:wps="http://schemas.microsoft.com/office/word/2010/wordprocessingShape" mc:Ignorable="w14 w15 w16se w16cid w16 w16cex w16sdtdh w16du wp14">
   <w:body>
     <w:p>
       <w:pPr>
@@ -35,6 +35,972 @@
         <w:t>Algorithm</w:t>
       </w:r>
     </w:p>
+    <w:p/>
+    <w:p>
+      <w:pPr>
+        <w:pStyle w:val="paragraph"/>
+        <w:spacing w:before="0" w:beforeAutospacing="0" w:after="0" w:afterAutospacing="0"/>
+        <w:textAlignment w:val="baseline"/>
+        <w:rPr>
+          <w:rFonts w:ascii="Aptos" w:hAnsi="Aptos"/>
+        </w:rPr>
+      </w:pPr>
+      <w:r>
+        <w:rPr>
+          <w:rStyle w:val="normaltextrun"/>
+          <w:rFonts w:ascii="Aptos" w:hAnsi="Aptos"/>
+        </w:rPr>
+        <w:t>Problem: Let’s make a program to calculate the distance traveled based on speed and determine how many points they’d receive if they went that distance.</w:t>
+      </w:r>
+      <w:r>
+        <w:rPr>
+          <w:rStyle w:val="eop"/>
+          <w:rFonts w:ascii="Aptos" w:eastAsiaTheme="majorEastAsia" w:hAnsi="Aptos"/>
+        </w:rPr>
+        <w:t> </w:t>
+      </w:r>
+    </w:p>
+    <w:p>
+      <w:pPr>
+        <w:pStyle w:val="paragraph"/>
+        <w:spacing w:before="0" w:beforeAutospacing="0" w:after="0" w:afterAutospacing="0"/>
+        <w:textAlignment w:val="baseline"/>
+        <w:rPr>
+          <w:rFonts w:ascii="Aptos" w:hAnsi="Aptos"/>
+        </w:rPr>
+      </w:pPr>
+      <w:r>
+        <w:rPr>
+          <w:rStyle w:val="normaltextrun"/>
+          <w:rFonts w:ascii="Aptos" w:hAnsi="Aptos"/>
+        </w:rPr>
+        <w:t> Calculations: </w:t>
+      </w:r>
+      <w:r>
+        <w:rPr>
+          <w:rStyle w:val="eop"/>
+          <w:rFonts w:ascii="Aptos" w:eastAsiaTheme="majorEastAsia" w:hAnsi="Aptos"/>
+        </w:rPr>
+        <w:t> </w:t>
+      </w:r>
+    </w:p>
+    <w:p>
+      <w:pPr>
+        <w:pStyle w:val="paragraph"/>
+        <w:spacing w:before="0" w:beforeAutospacing="0" w:after="0" w:afterAutospacing="0"/>
+        <w:textAlignment w:val="baseline"/>
+        <w:rPr>
+          <w:rFonts w:ascii="Aptos" w:hAnsi="Aptos"/>
+        </w:rPr>
+      </w:pPr>
+      <w:r>
+        <w:rPr>
+          <w:rStyle w:val="normaltextrun"/>
+          <w:rFonts w:ascii="Aptos" w:hAnsi="Aptos"/>
+        </w:rPr>
+        <w:t>Time in air: sqrt((2*height)/9.8)</w:t>
+      </w:r>
+      <w:r>
+        <w:rPr>
+          <w:rStyle w:val="eop"/>
+          <w:rFonts w:ascii="Aptos" w:eastAsiaTheme="majorEastAsia" w:hAnsi="Aptos"/>
+        </w:rPr>
+        <w:t> </w:t>
+      </w:r>
+    </w:p>
+    <w:p>
+      <w:pPr>
+        <w:pStyle w:val="paragraph"/>
+        <w:spacing w:before="0" w:beforeAutospacing="0" w:after="0" w:afterAutospacing="0"/>
+        <w:textAlignment w:val="baseline"/>
+        <w:rPr>
+          <w:rFonts w:ascii="Aptos" w:hAnsi="Aptos"/>
+        </w:rPr>
+      </w:pPr>
+      <w:r>
+        <w:rPr>
+          <w:rStyle w:val="normaltextrun"/>
+          <w:rFonts w:ascii="Aptos" w:hAnsi="Aptos"/>
+        </w:rPr>
+        <w:t>Distance travelled: jumper’s speed * time in the air</w:t>
+      </w:r>
+      <w:r>
+        <w:rPr>
+          <w:rStyle w:val="eop"/>
+          <w:rFonts w:ascii="Aptos" w:eastAsiaTheme="majorEastAsia" w:hAnsi="Aptos"/>
+        </w:rPr>
+        <w:t> </w:t>
+      </w:r>
+    </w:p>
+    <w:p>
+      <w:pPr>
+        <w:pStyle w:val="paragraph"/>
+        <w:spacing w:before="0" w:beforeAutospacing="0" w:after="0" w:afterAutospacing="0"/>
+        <w:textAlignment w:val="baseline"/>
+        <w:rPr>
+          <w:rFonts w:ascii="Aptos" w:hAnsi="Aptos"/>
+        </w:rPr>
+      </w:pPr>
+      <w:r>
+        <w:rPr>
+          <w:rStyle w:val="normaltextrun"/>
+          <w:rFonts w:ascii="Aptos" w:hAnsi="Aptos"/>
+        </w:rPr>
+        <w:t xml:space="preserve">Points earned: 60 + (distance - </w:t>
+      </w:r>
+      <w:proofErr w:type="gramStart"/>
+      <w:r>
+        <w:rPr>
+          <w:rStyle w:val="normaltextrun"/>
+          <w:rFonts w:ascii="Aptos" w:hAnsi="Aptos"/>
+        </w:rPr>
+        <w:t>par)*</w:t>
+      </w:r>
+      <w:proofErr w:type="spellStart"/>
+      <w:proofErr w:type="gramEnd"/>
+      <w:r>
+        <w:rPr>
+          <w:rStyle w:val="normaltextrun"/>
+          <w:rFonts w:ascii="Aptos" w:hAnsi="Aptos"/>
+        </w:rPr>
+        <w:t>points_per_meter</w:t>
+      </w:r>
+      <w:proofErr w:type="spellEnd"/>
+      <w:r>
+        <w:rPr>
+          <w:rStyle w:val="eop"/>
+          <w:rFonts w:ascii="Aptos" w:eastAsiaTheme="majorEastAsia" w:hAnsi="Aptos"/>
+        </w:rPr>
+        <w:t> </w:t>
+      </w:r>
+    </w:p>
+    <w:p>
+      <w:pPr>
+        <w:pStyle w:val="paragraph"/>
+        <w:spacing w:before="0" w:beforeAutospacing="0" w:after="0" w:afterAutospacing="0"/>
+        <w:textAlignment w:val="baseline"/>
+        <w:rPr>
+          <w:rFonts w:ascii="Aptos" w:hAnsi="Aptos"/>
+        </w:rPr>
+      </w:pPr>
+      <w:r>
+        <w:rPr>
+          <w:rStyle w:val="normaltextrun"/>
+          <w:rFonts w:ascii="Aptos" w:hAnsi="Aptos"/>
+        </w:rPr>
+        <w:t>Outputs: </w:t>
+      </w:r>
+      <w:r>
+        <w:rPr>
+          <w:rStyle w:val="eop"/>
+          <w:rFonts w:ascii="Aptos" w:eastAsiaTheme="majorEastAsia" w:hAnsi="Aptos"/>
+        </w:rPr>
+        <w:t> </w:t>
+      </w:r>
+    </w:p>
+    <w:p>
+      <w:pPr>
+        <w:pStyle w:val="paragraph"/>
+        <w:spacing w:before="0" w:beforeAutospacing="0" w:after="0" w:afterAutospacing="0"/>
+        <w:textAlignment w:val="baseline"/>
+        <w:rPr>
+          <w:rFonts w:ascii="Aptos" w:hAnsi="Aptos"/>
+        </w:rPr>
+      </w:pPr>
+      <w:r>
+        <w:rPr>
+          <w:rStyle w:val="normaltextrun"/>
+          <w:rFonts w:ascii="Aptos" w:hAnsi="Aptos"/>
+        </w:rPr>
+        <w:t xml:space="preserve">If points </w:t>
+      </w:r>
+      <w:proofErr w:type="gramStart"/>
+      <w:r>
+        <w:rPr>
+          <w:rStyle w:val="normaltextrun"/>
+          <w:rFonts w:ascii="Aptos" w:hAnsi="Aptos"/>
+        </w:rPr>
+        <w:t>is</w:t>
+      </w:r>
+      <w:proofErr w:type="gramEnd"/>
+      <w:r>
+        <w:rPr>
+          <w:rStyle w:val="normaltextrun"/>
+          <w:rFonts w:ascii="Aptos" w:hAnsi="Aptos"/>
+        </w:rPr>
+        <w:t xml:space="preserve"> greater or equal to 61 output “Great job for doing better than par!”</w:t>
+      </w:r>
+      <w:r>
+        <w:rPr>
+          <w:rStyle w:val="eop"/>
+          <w:rFonts w:ascii="Aptos" w:eastAsiaTheme="majorEastAsia" w:hAnsi="Aptos"/>
+        </w:rPr>
+        <w:t> </w:t>
+      </w:r>
+    </w:p>
+    <w:p>
+      <w:pPr>
+        <w:pStyle w:val="paragraph"/>
+        <w:spacing w:before="0" w:beforeAutospacing="0" w:after="0" w:afterAutospacing="0"/>
+        <w:textAlignment w:val="baseline"/>
+        <w:rPr>
+          <w:rFonts w:ascii="Aptos" w:hAnsi="Aptos"/>
+        </w:rPr>
+      </w:pPr>
+      <w:r>
+        <w:rPr>
+          <w:rStyle w:val="normaltextrun"/>
+          <w:rFonts w:ascii="Aptos" w:hAnsi="Aptos"/>
+        </w:rPr>
+        <w:t xml:space="preserve">If points </w:t>
+      </w:r>
+      <w:proofErr w:type="gramStart"/>
+      <w:r>
+        <w:rPr>
+          <w:rStyle w:val="normaltextrun"/>
+          <w:rFonts w:ascii="Aptos" w:hAnsi="Aptos"/>
+        </w:rPr>
+        <w:t>is</w:t>
+      </w:r>
+      <w:proofErr w:type="gramEnd"/>
+      <w:r>
+        <w:rPr>
+          <w:rStyle w:val="normaltextrun"/>
+          <w:rFonts w:ascii="Aptos" w:hAnsi="Aptos"/>
+        </w:rPr>
+        <w:t xml:space="preserve"> less than 10 output “What </w:t>
+      </w:r>
+      <w:proofErr w:type="spellStart"/>
+      <w:r>
+        <w:rPr>
+          <w:rStyle w:val="normaltextrun"/>
+          <w:rFonts w:ascii="Aptos" w:hAnsi="Aptos"/>
+        </w:rPr>
+        <w:t>happnened</w:t>
+      </w:r>
+      <w:proofErr w:type="spellEnd"/>
+      <w:r>
+        <w:rPr>
+          <w:rStyle w:val="normaltextrun"/>
+          <w:rFonts w:ascii="Aptos" w:hAnsi="Aptos"/>
+        </w:rPr>
+        <w:t>?”</w:t>
+      </w:r>
+      <w:r>
+        <w:rPr>
+          <w:rStyle w:val="eop"/>
+          <w:rFonts w:ascii="Aptos" w:eastAsiaTheme="majorEastAsia" w:hAnsi="Aptos"/>
+        </w:rPr>
+        <w:t> </w:t>
+      </w:r>
+    </w:p>
+    <w:p>
+      <w:pPr>
+        <w:pStyle w:val="paragraph"/>
+        <w:spacing w:before="0" w:beforeAutospacing="0" w:after="0" w:afterAutospacing="0"/>
+        <w:textAlignment w:val="baseline"/>
+        <w:rPr>
+          <w:rFonts w:ascii="Aptos" w:hAnsi="Aptos"/>
+        </w:rPr>
+      </w:pPr>
+      <w:r>
+        <w:rPr>
+          <w:rStyle w:val="normaltextrun"/>
+          <w:rFonts w:ascii="Aptos" w:hAnsi="Aptos"/>
+        </w:rPr>
+        <w:t>Otherwise output “Sorry you didn’t go very far”</w:t>
+      </w:r>
+      <w:r>
+        <w:rPr>
+          <w:rStyle w:val="eop"/>
+          <w:rFonts w:ascii="Aptos" w:eastAsiaTheme="majorEastAsia" w:hAnsi="Aptos"/>
+        </w:rPr>
+        <w:t> </w:t>
+      </w:r>
+    </w:p>
+    <w:p>
+      <w:pPr>
+        <w:pStyle w:val="paragraph"/>
+        <w:spacing w:before="0" w:beforeAutospacing="0" w:after="0" w:afterAutospacing="0"/>
+        <w:textAlignment w:val="baseline"/>
+        <w:rPr>
+          <w:rFonts w:ascii="Aptos" w:hAnsi="Aptos"/>
+        </w:rPr>
+      </w:pPr>
+      <w:r>
+        <w:rPr>
+          <w:rStyle w:val="normaltextrun"/>
+          <w:rFonts w:ascii="Aptos" w:hAnsi="Aptos"/>
+        </w:rPr>
+        <w:t>Output the distances travelled and points earned </w:t>
+      </w:r>
+      <w:r>
+        <w:rPr>
+          <w:rStyle w:val="eop"/>
+          <w:rFonts w:ascii="Aptos" w:eastAsiaTheme="majorEastAsia" w:hAnsi="Aptos"/>
+        </w:rPr>
+        <w:t> </w:t>
+      </w:r>
+    </w:p>
+    <w:p>
+      <w:pPr>
+        <w:pStyle w:val="paragraph"/>
+        <w:spacing w:before="0" w:beforeAutospacing="0" w:after="0" w:afterAutospacing="0"/>
+        <w:textAlignment w:val="baseline"/>
+        <w:rPr>
+          <w:rFonts w:ascii="Aptos" w:hAnsi="Aptos"/>
+        </w:rPr>
+      </w:pPr>
+      <w:r>
+        <w:rPr>
+          <w:rStyle w:val="normaltextrun"/>
+          <w:rFonts w:ascii="Aptos" w:hAnsi="Aptos"/>
+        </w:rPr>
+        <w:t>Algorithm</w:t>
+      </w:r>
+      <w:r>
+        <w:rPr>
+          <w:rStyle w:val="eop"/>
+          <w:rFonts w:ascii="Aptos" w:eastAsiaTheme="majorEastAsia" w:hAnsi="Aptos"/>
+        </w:rPr>
+        <w:t> </w:t>
+      </w:r>
+    </w:p>
+    <w:p>
+      <w:pPr>
+        <w:pStyle w:val="paragraph"/>
+        <w:numPr>
+          <w:ilvl w:val="0"/>
+          <w:numId w:val="2"/>
+        </w:numPr>
+        <w:spacing w:before="0" w:beforeAutospacing="0" w:after="0" w:afterAutospacing="0"/>
+        <w:ind w:left="1080" w:firstLine="0"/>
+        <w:textAlignment w:val="baseline"/>
+        <w:rPr>
+          <w:rFonts w:ascii="Aptos" w:hAnsi="Aptos"/>
+        </w:rPr>
+      </w:pPr>
+      <w:r>
+        <w:rPr>
+          <w:rStyle w:val="normaltextrun"/>
+          <w:rFonts w:ascii="Aptos" w:hAnsi="Aptos"/>
+        </w:rPr>
+        <w:t>Explain program to user.</w:t>
+      </w:r>
+      <w:r>
+        <w:rPr>
+          <w:rStyle w:val="eop"/>
+          <w:rFonts w:ascii="Aptos" w:eastAsiaTheme="majorEastAsia" w:hAnsi="Aptos"/>
+        </w:rPr>
+        <w:t> </w:t>
+      </w:r>
+    </w:p>
+    <w:p>
+      <w:pPr>
+        <w:pStyle w:val="paragraph"/>
+        <w:numPr>
+          <w:ilvl w:val="0"/>
+          <w:numId w:val="3"/>
+        </w:numPr>
+        <w:spacing w:before="0" w:beforeAutospacing="0" w:after="0" w:afterAutospacing="0"/>
+        <w:ind w:left="1080" w:firstLine="0"/>
+        <w:textAlignment w:val="baseline"/>
+        <w:rPr>
+          <w:rFonts w:ascii="Aptos" w:hAnsi="Aptos"/>
+        </w:rPr>
+      </w:pPr>
+      <w:r>
+        <w:rPr>
+          <w:rStyle w:val="normaltextrun"/>
+          <w:rFonts w:ascii="Aptos" w:hAnsi="Aptos"/>
+        </w:rPr>
+        <w:t>Prompt user to input Hill Type.</w:t>
+      </w:r>
+      <w:r>
+        <w:rPr>
+          <w:rStyle w:val="eop"/>
+          <w:rFonts w:ascii="Aptos" w:eastAsiaTheme="majorEastAsia" w:hAnsi="Aptos"/>
+        </w:rPr>
+        <w:t> </w:t>
+      </w:r>
+    </w:p>
+    <w:p>
+      <w:pPr>
+        <w:pStyle w:val="paragraph"/>
+        <w:numPr>
+          <w:ilvl w:val="0"/>
+          <w:numId w:val="4"/>
+        </w:numPr>
+        <w:spacing w:before="0" w:beforeAutospacing="0" w:after="0" w:afterAutospacing="0"/>
+        <w:ind w:left="1800" w:firstLine="0"/>
+        <w:textAlignment w:val="baseline"/>
+        <w:rPr>
+          <w:rFonts w:ascii="Aptos" w:hAnsi="Aptos"/>
+        </w:rPr>
+      </w:pPr>
+      <w:r>
+        <w:rPr>
+          <w:rStyle w:val="normaltextrun"/>
+          <w:rFonts w:ascii="Aptos" w:hAnsi="Aptos"/>
+        </w:rPr>
+        <w:t>If Hill type entered is Normal:</w:t>
+      </w:r>
+      <w:r>
+        <w:rPr>
+          <w:rStyle w:val="eop"/>
+          <w:rFonts w:ascii="Aptos" w:eastAsiaTheme="majorEastAsia" w:hAnsi="Aptos"/>
+        </w:rPr>
+        <w:t> </w:t>
+      </w:r>
+    </w:p>
+    <w:p>
+      <w:pPr>
+        <w:pStyle w:val="paragraph"/>
+        <w:numPr>
+          <w:ilvl w:val="0"/>
+          <w:numId w:val="5"/>
+        </w:numPr>
+        <w:spacing w:before="0" w:beforeAutospacing="0" w:after="0" w:afterAutospacing="0"/>
+        <w:ind w:left="2700" w:firstLine="0"/>
+        <w:textAlignment w:val="baseline"/>
+        <w:rPr>
+          <w:rFonts w:ascii="Aptos" w:hAnsi="Aptos"/>
+        </w:rPr>
+      </w:pPr>
+      <w:r>
+        <w:rPr>
+          <w:rStyle w:val="normaltextrun"/>
+          <w:rFonts w:ascii="Aptos" w:hAnsi="Aptos"/>
+        </w:rPr>
+        <w:t>Height is set to 46.</w:t>
+      </w:r>
+      <w:r>
+        <w:rPr>
+          <w:rStyle w:val="eop"/>
+          <w:rFonts w:ascii="Aptos" w:eastAsiaTheme="majorEastAsia" w:hAnsi="Aptos"/>
+        </w:rPr>
+        <w:t> </w:t>
+      </w:r>
+    </w:p>
+    <w:p>
+      <w:pPr>
+        <w:pStyle w:val="paragraph"/>
+        <w:numPr>
+          <w:ilvl w:val="0"/>
+          <w:numId w:val="6"/>
+        </w:numPr>
+        <w:spacing w:before="0" w:beforeAutospacing="0" w:after="0" w:afterAutospacing="0"/>
+        <w:ind w:left="2700" w:firstLine="0"/>
+        <w:textAlignment w:val="baseline"/>
+        <w:rPr>
+          <w:rFonts w:ascii="Aptos" w:hAnsi="Aptos"/>
+        </w:rPr>
+      </w:pPr>
+      <w:r>
+        <w:rPr>
+          <w:rStyle w:val="normaltextrun"/>
+          <w:rFonts w:ascii="Aptos" w:hAnsi="Aptos"/>
+        </w:rPr>
+        <w:t xml:space="preserve">Points per meter is set to 2. </w:t>
+      </w:r>
+      <w:r>
+        <w:rPr>
+          <w:rStyle w:val="eop"/>
+          <w:rFonts w:ascii="Aptos" w:eastAsiaTheme="majorEastAsia" w:hAnsi="Aptos"/>
+        </w:rPr>
+        <w:t> </w:t>
+      </w:r>
+    </w:p>
+    <w:p>
+      <w:pPr>
+        <w:pStyle w:val="paragraph"/>
+        <w:numPr>
+          <w:ilvl w:val="0"/>
+          <w:numId w:val="7"/>
+        </w:numPr>
+        <w:spacing w:before="0" w:beforeAutospacing="0" w:after="0" w:afterAutospacing="0"/>
+        <w:ind w:left="2700" w:firstLine="0"/>
+        <w:textAlignment w:val="baseline"/>
+        <w:rPr>
+          <w:rFonts w:ascii="Aptos" w:hAnsi="Aptos"/>
+        </w:rPr>
+      </w:pPr>
+      <w:r>
+        <w:rPr>
+          <w:rStyle w:val="normaltextrun"/>
+          <w:rFonts w:ascii="Aptos" w:hAnsi="Aptos"/>
+        </w:rPr>
+        <w:t>Par is set to 90.</w:t>
+      </w:r>
+      <w:r>
+        <w:rPr>
+          <w:rStyle w:val="eop"/>
+          <w:rFonts w:ascii="Aptos" w:eastAsiaTheme="majorEastAsia" w:hAnsi="Aptos"/>
+        </w:rPr>
+        <w:t> </w:t>
+      </w:r>
+    </w:p>
+    <w:p>
+      <w:pPr>
+        <w:pStyle w:val="paragraph"/>
+        <w:numPr>
+          <w:ilvl w:val="0"/>
+          <w:numId w:val="8"/>
+        </w:numPr>
+        <w:spacing w:before="0" w:beforeAutospacing="0" w:after="0" w:afterAutospacing="0"/>
+        <w:ind w:left="1800" w:firstLine="0"/>
+        <w:textAlignment w:val="baseline"/>
+        <w:rPr>
+          <w:rFonts w:ascii="Aptos" w:hAnsi="Aptos"/>
+        </w:rPr>
+      </w:pPr>
+      <w:r>
+        <w:rPr>
+          <w:rStyle w:val="normaltextrun"/>
+          <w:rFonts w:ascii="Aptos" w:hAnsi="Aptos"/>
+        </w:rPr>
+        <w:t xml:space="preserve">If Hill type entered is Large: </w:t>
+      </w:r>
+      <w:r>
+        <w:rPr>
+          <w:rStyle w:val="eop"/>
+          <w:rFonts w:ascii="Aptos" w:eastAsiaTheme="majorEastAsia" w:hAnsi="Aptos"/>
+        </w:rPr>
+        <w:t> </w:t>
+      </w:r>
+    </w:p>
+    <w:p>
+      <w:pPr>
+        <w:pStyle w:val="paragraph"/>
+        <w:numPr>
+          <w:ilvl w:val="0"/>
+          <w:numId w:val="9"/>
+        </w:numPr>
+        <w:spacing w:before="0" w:beforeAutospacing="0" w:after="0" w:afterAutospacing="0"/>
+        <w:ind w:left="2700" w:firstLine="0"/>
+        <w:textAlignment w:val="baseline"/>
+        <w:rPr>
+          <w:rFonts w:ascii="Aptos" w:hAnsi="Aptos"/>
+        </w:rPr>
+      </w:pPr>
+      <w:r>
+        <w:rPr>
+          <w:rStyle w:val="normaltextrun"/>
+          <w:rFonts w:ascii="Aptos" w:hAnsi="Aptos"/>
+        </w:rPr>
+        <w:t>Height is set to 70.</w:t>
+      </w:r>
+      <w:r>
+        <w:rPr>
+          <w:rStyle w:val="eop"/>
+          <w:rFonts w:ascii="Aptos" w:eastAsiaTheme="majorEastAsia" w:hAnsi="Aptos"/>
+        </w:rPr>
+        <w:t> </w:t>
+      </w:r>
+    </w:p>
+    <w:p>
+      <w:pPr>
+        <w:pStyle w:val="paragraph"/>
+        <w:numPr>
+          <w:ilvl w:val="0"/>
+          <w:numId w:val="10"/>
+        </w:numPr>
+        <w:spacing w:before="0" w:beforeAutospacing="0" w:after="0" w:afterAutospacing="0"/>
+        <w:ind w:left="2700" w:firstLine="0"/>
+        <w:textAlignment w:val="baseline"/>
+        <w:rPr>
+          <w:rFonts w:ascii="Aptos" w:hAnsi="Aptos"/>
+        </w:rPr>
+      </w:pPr>
+      <w:r>
+        <w:rPr>
+          <w:rStyle w:val="normaltextrun"/>
+          <w:rFonts w:ascii="Aptos" w:hAnsi="Aptos"/>
+        </w:rPr>
+        <w:t>Points per meter is set to 1.8.</w:t>
+      </w:r>
+      <w:r>
+        <w:rPr>
+          <w:rStyle w:val="eop"/>
+          <w:rFonts w:ascii="Aptos" w:eastAsiaTheme="majorEastAsia" w:hAnsi="Aptos"/>
+        </w:rPr>
+        <w:t> </w:t>
+      </w:r>
+    </w:p>
+    <w:p>
+      <w:pPr>
+        <w:pStyle w:val="paragraph"/>
+        <w:numPr>
+          <w:ilvl w:val="0"/>
+          <w:numId w:val="11"/>
+        </w:numPr>
+        <w:spacing w:before="0" w:beforeAutospacing="0" w:after="0" w:afterAutospacing="0"/>
+        <w:ind w:left="2700" w:firstLine="0"/>
+        <w:textAlignment w:val="baseline"/>
+        <w:rPr>
+          <w:rFonts w:ascii="Aptos" w:hAnsi="Aptos"/>
+        </w:rPr>
+      </w:pPr>
+      <w:r>
+        <w:rPr>
+          <w:rStyle w:val="normaltextrun"/>
+          <w:rFonts w:ascii="Aptos" w:hAnsi="Aptos"/>
+        </w:rPr>
+        <w:t>Par is set to 120.</w:t>
+      </w:r>
+      <w:r>
+        <w:rPr>
+          <w:rStyle w:val="eop"/>
+          <w:rFonts w:ascii="Aptos" w:eastAsiaTheme="majorEastAsia" w:hAnsi="Aptos"/>
+        </w:rPr>
+        <w:t> </w:t>
+      </w:r>
+    </w:p>
+    <w:p>
+      <w:pPr>
+        <w:pStyle w:val="paragraph"/>
+        <w:numPr>
+          <w:ilvl w:val="0"/>
+          <w:numId w:val="12"/>
+        </w:numPr>
+        <w:spacing w:before="0" w:beforeAutospacing="0" w:after="0" w:afterAutospacing="0"/>
+        <w:ind w:left="1800" w:firstLine="0"/>
+        <w:textAlignment w:val="baseline"/>
+        <w:rPr>
+          <w:rFonts w:ascii="Aptos" w:hAnsi="Aptos"/>
+        </w:rPr>
+      </w:pPr>
+      <w:r>
+        <w:rPr>
+          <w:rStyle w:val="normaltextrun"/>
+          <w:rFonts w:ascii="Aptos" w:hAnsi="Aptos"/>
+        </w:rPr>
+        <w:t>Else, output “Please enter correct hill type”</w:t>
+      </w:r>
+      <w:r>
+        <w:rPr>
+          <w:rStyle w:val="eop"/>
+          <w:rFonts w:ascii="Aptos" w:eastAsiaTheme="majorEastAsia" w:hAnsi="Aptos"/>
+        </w:rPr>
+        <w:t> </w:t>
+      </w:r>
+    </w:p>
+    <w:p>
+      <w:pPr>
+        <w:pStyle w:val="paragraph"/>
+        <w:numPr>
+          <w:ilvl w:val="0"/>
+          <w:numId w:val="13"/>
+        </w:numPr>
+        <w:spacing w:before="0" w:beforeAutospacing="0" w:after="0" w:afterAutospacing="0"/>
+        <w:ind w:left="1080" w:firstLine="0"/>
+        <w:textAlignment w:val="baseline"/>
+        <w:rPr>
+          <w:rFonts w:ascii="Aptos" w:hAnsi="Aptos"/>
+        </w:rPr>
+      </w:pPr>
+      <w:r>
+        <w:rPr>
+          <w:rStyle w:val="normaltextrun"/>
+          <w:rFonts w:ascii="Aptos" w:hAnsi="Aptos"/>
+        </w:rPr>
+        <w:t>Prompt user to input Jumper Speed.</w:t>
+      </w:r>
+      <w:r>
+        <w:rPr>
+          <w:rStyle w:val="eop"/>
+          <w:rFonts w:ascii="Aptos" w:eastAsiaTheme="majorEastAsia" w:hAnsi="Aptos"/>
+        </w:rPr>
+        <w:t> </w:t>
+      </w:r>
+    </w:p>
+    <w:p>
+      <w:pPr>
+        <w:pStyle w:val="paragraph"/>
+        <w:numPr>
+          <w:ilvl w:val="0"/>
+          <w:numId w:val="14"/>
+        </w:numPr>
+        <w:spacing w:before="0" w:beforeAutospacing="0" w:after="0" w:afterAutospacing="0"/>
+        <w:ind w:left="1080" w:firstLine="0"/>
+        <w:textAlignment w:val="baseline"/>
+        <w:rPr>
+          <w:rFonts w:ascii="Aptos" w:hAnsi="Aptos"/>
+        </w:rPr>
+      </w:pPr>
+      <w:r>
+        <w:rPr>
+          <w:rStyle w:val="normaltextrun"/>
+          <w:rFonts w:ascii="Aptos" w:hAnsi="Aptos"/>
+        </w:rPr>
+        <w:t>Use the formula “sqrt((2*height)/9.8)” to calculate Jumper Air-Time.</w:t>
+      </w:r>
+      <w:r>
+        <w:rPr>
+          <w:rStyle w:val="eop"/>
+          <w:rFonts w:ascii="Aptos" w:eastAsiaTheme="majorEastAsia" w:hAnsi="Aptos"/>
+        </w:rPr>
+        <w:t> </w:t>
+      </w:r>
+    </w:p>
+    <w:p>
+      <w:pPr>
+        <w:pStyle w:val="paragraph"/>
+        <w:numPr>
+          <w:ilvl w:val="0"/>
+          <w:numId w:val="15"/>
+        </w:numPr>
+        <w:spacing w:before="0" w:beforeAutospacing="0" w:after="0" w:afterAutospacing="0"/>
+        <w:ind w:left="1080" w:firstLine="0"/>
+        <w:textAlignment w:val="baseline"/>
+        <w:rPr>
+          <w:rFonts w:ascii="Aptos" w:hAnsi="Aptos"/>
+        </w:rPr>
+      </w:pPr>
+      <w:r>
+        <w:rPr>
+          <w:rStyle w:val="normaltextrun"/>
+          <w:rFonts w:ascii="Aptos" w:hAnsi="Aptos"/>
+        </w:rPr>
+        <w:t>Use the formula “jumper’s speed * time in the air” calculate Distance Traveled. </w:t>
+      </w:r>
+      <w:r>
+        <w:rPr>
+          <w:rStyle w:val="eop"/>
+          <w:rFonts w:ascii="Aptos" w:eastAsiaTheme="majorEastAsia" w:hAnsi="Aptos"/>
+        </w:rPr>
+        <w:t> </w:t>
+      </w:r>
+    </w:p>
+    <w:p>
+      <w:pPr>
+        <w:pStyle w:val="paragraph"/>
+        <w:numPr>
+          <w:ilvl w:val="0"/>
+          <w:numId w:val="16"/>
+        </w:numPr>
+        <w:spacing w:before="0" w:beforeAutospacing="0" w:after="0" w:afterAutospacing="0"/>
+        <w:ind w:left="1080" w:firstLine="0"/>
+        <w:textAlignment w:val="baseline"/>
+        <w:rPr>
+          <w:rFonts w:ascii="Aptos" w:hAnsi="Aptos"/>
+        </w:rPr>
+      </w:pPr>
+      <w:r>
+        <w:rPr>
+          <w:rStyle w:val="normaltextrun"/>
+          <w:rFonts w:ascii="Aptos" w:hAnsi="Aptos"/>
+        </w:rPr>
+        <w:t xml:space="preserve">Use the formula “60 + (distance - </w:t>
+      </w:r>
+      <w:proofErr w:type="gramStart"/>
+      <w:r>
+        <w:rPr>
+          <w:rStyle w:val="normaltextrun"/>
+          <w:rFonts w:ascii="Aptos" w:hAnsi="Aptos"/>
+        </w:rPr>
+        <w:t>par)*</w:t>
+      </w:r>
+      <w:proofErr w:type="spellStart"/>
+      <w:proofErr w:type="gramEnd"/>
+      <w:r>
+        <w:rPr>
+          <w:rStyle w:val="normaltextrun"/>
+          <w:rFonts w:ascii="Aptos" w:hAnsi="Aptos"/>
+        </w:rPr>
+        <w:t>points_per_meter</w:t>
+      </w:r>
+      <w:proofErr w:type="spellEnd"/>
+      <w:r>
+        <w:rPr>
+          <w:rStyle w:val="normaltextrun"/>
+          <w:rFonts w:ascii="Aptos" w:hAnsi="Aptos"/>
+        </w:rPr>
+        <w:t>” calculate number of points earned.</w:t>
+      </w:r>
+      <w:r>
+        <w:rPr>
+          <w:rStyle w:val="eop"/>
+          <w:rFonts w:ascii="Aptos" w:eastAsiaTheme="majorEastAsia" w:hAnsi="Aptos"/>
+        </w:rPr>
+        <w:t> </w:t>
+      </w:r>
+    </w:p>
+    <w:p>
+      <w:pPr>
+        <w:pStyle w:val="paragraph"/>
+        <w:numPr>
+          <w:ilvl w:val="0"/>
+          <w:numId w:val="17"/>
+        </w:numPr>
+        <w:spacing w:before="0" w:beforeAutospacing="0" w:after="0" w:afterAutospacing="0"/>
+        <w:ind w:left="1080" w:firstLine="0"/>
+        <w:textAlignment w:val="baseline"/>
+        <w:rPr>
+          <w:rFonts w:ascii="Aptos" w:hAnsi="Aptos"/>
+        </w:rPr>
+      </w:pPr>
+      <w:r>
+        <w:rPr>
+          <w:rStyle w:val="normaltextrun"/>
+          <w:rFonts w:ascii="Aptos" w:hAnsi="Aptos"/>
+        </w:rPr>
+        <w:t>If earned points is greater or equal to 61.</w:t>
+      </w:r>
+      <w:r>
+        <w:rPr>
+          <w:rStyle w:val="eop"/>
+          <w:rFonts w:ascii="Aptos" w:eastAsiaTheme="majorEastAsia" w:hAnsi="Aptos"/>
+        </w:rPr>
+        <w:t> </w:t>
+      </w:r>
+    </w:p>
+    <w:p>
+      <w:pPr>
+        <w:pStyle w:val="paragraph"/>
+        <w:numPr>
+          <w:ilvl w:val="0"/>
+          <w:numId w:val="18"/>
+        </w:numPr>
+        <w:spacing w:before="0" w:beforeAutospacing="0" w:after="0" w:afterAutospacing="0"/>
+        <w:ind w:left="1800" w:firstLine="0"/>
+        <w:textAlignment w:val="baseline"/>
+        <w:rPr>
+          <w:rFonts w:ascii="Aptos" w:hAnsi="Aptos"/>
+        </w:rPr>
+      </w:pPr>
+      <w:r>
+        <w:rPr>
+          <w:rStyle w:val="normaltextrun"/>
+          <w:rFonts w:ascii="Aptos" w:hAnsi="Aptos"/>
+        </w:rPr>
+        <w:t>output “Great job for doing better than par!”</w:t>
+      </w:r>
+      <w:r>
+        <w:rPr>
+          <w:rStyle w:val="eop"/>
+          <w:rFonts w:ascii="Aptos" w:eastAsiaTheme="majorEastAsia" w:hAnsi="Aptos"/>
+        </w:rPr>
+        <w:t> </w:t>
+      </w:r>
+    </w:p>
+    <w:p>
+      <w:pPr>
+        <w:pStyle w:val="paragraph"/>
+        <w:numPr>
+          <w:ilvl w:val="0"/>
+          <w:numId w:val="19"/>
+        </w:numPr>
+        <w:spacing w:before="0" w:beforeAutospacing="0" w:after="0" w:afterAutospacing="0"/>
+        <w:ind w:left="1080" w:firstLine="0"/>
+        <w:textAlignment w:val="baseline"/>
+        <w:rPr>
+          <w:rFonts w:ascii="Aptos" w:hAnsi="Aptos"/>
+        </w:rPr>
+      </w:pPr>
+      <w:r>
+        <w:rPr>
+          <w:rStyle w:val="normaltextrun"/>
+          <w:rFonts w:ascii="Aptos" w:hAnsi="Aptos"/>
+        </w:rPr>
+        <w:t>If earned points is less than 10.</w:t>
+      </w:r>
+      <w:r>
+        <w:rPr>
+          <w:rStyle w:val="eop"/>
+          <w:rFonts w:ascii="Aptos" w:eastAsiaTheme="majorEastAsia" w:hAnsi="Aptos"/>
+        </w:rPr>
+        <w:t> </w:t>
+      </w:r>
+    </w:p>
+    <w:p>
+      <w:pPr>
+        <w:pStyle w:val="paragraph"/>
+        <w:numPr>
+          <w:ilvl w:val="0"/>
+          <w:numId w:val="20"/>
+        </w:numPr>
+        <w:spacing w:before="0" w:beforeAutospacing="0" w:after="0" w:afterAutospacing="0"/>
+        <w:ind w:left="1800" w:firstLine="0"/>
+        <w:textAlignment w:val="baseline"/>
+        <w:rPr>
+          <w:rFonts w:ascii="Aptos" w:hAnsi="Aptos"/>
+        </w:rPr>
+      </w:pPr>
+      <w:r>
+        <w:rPr>
+          <w:rStyle w:val="normaltextrun"/>
+          <w:rFonts w:ascii="Aptos" w:hAnsi="Aptos"/>
+        </w:rPr>
+        <w:t>output “What happened?”</w:t>
+      </w:r>
+      <w:r>
+        <w:rPr>
+          <w:rStyle w:val="eop"/>
+          <w:rFonts w:ascii="Aptos" w:eastAsiaTheme="majorEastAsia" w:hAnsi="Aptos"/>
+        </w:rPr>
+        <w:t> </w:t>
+      </w:r>
+    </w:p>
+    <w:p>
+      <w:pPr>
+        <w:pStyle w:val="paragraph"/>
+        <w:numPr>
+          <w:ilvl w:val="0"/>
+          <w:numId w:val="21"/>
+        </w:numPr>
+        <w:spacing w:before="0" w:beforeAutospacing="0" w:after="0" w:afterAutospacing="0"/>
+        <w:ind w:left="1080" w:firstLine="0"/>
+        <w:textAlignment w:val="baseline"/>
+        <w:rPr>
+          <w:rFonts w:ascii="Aptos" w:hAnsi="Aptos"/>
+        </w:rPr>
+      </w:pPr>
+      <w:r>
+        <w:rPr>
+          <w:rStyle w:val="normaltextrun"/>
+          <w:rFonts w:ascii="Aptos" w:hAnsi="Aptos"/>
+        </w:rPr>
+        <w:t>Otherwise, output “Sorry, you didn't go very far”</w:t>
+      </w:r>
+      <w:r>
+        <w:rPr>
+          <w:rStyle w:val="eop"/>
+          <w:rFonts w:ascii="Aptos" w:eastAsiaTheme="majorEastAsia" w:hAnsi="Aptos"/>
+        </w:rPr>
+        <w:t> </w:t>
+      </w:r>
+    </w:p>
+    <w:p>
+      <w:pPr>
+        <w:pStyle w:val="paragraph"/>
+        <w:numPr>
+          <w:ilvl w:val="0"/>
+          <w:numId w:val="22"/>
+        </w:numPr>
+        <w:spacing w:before="0" w:beforeAutospacing="0" w:after="0" w:afterAutospacing="0"/>
+        <w:ind w:left="1080" w:firstLine="0"/>
+        <w:textAlignment w:val="baseline"/>
+        <w:rPr>
+          <w:rFonts w:ascii="Aptos" w:hAnsi="Aptos"/>
+        </w:rPr>
+      </w:pPr>
+      <w:r>
+        <w:rPr>
+          <w:rStyle w:val="normaltextrun"/>
+          <w:rFonts w:ascii="Aptos" w:hAnsi="Aptos"/>
+        </w:rPr>
+        <w:t>Output total distance traveled, and points earned. </w:t>
+      </w:r>
+      <w:r>
+        <w:rPr>
+          <w:rStyle w:val="eop"/>
+          <w:rFonts w:ascii="Aptos" w:eastAsiaTheme="majorEastAsia" w:hAnsi="Aptos"/>
+        </w:rPr>
+        <w:t> </w:t>
+      </w:r>
+    </w:p>
+    <w:p/>
     <w:sectPr>
       <w:pgSz w:w="12240" w:h="15840"/>
       <w:pgMar w:top="1440" w:right="1440" w:bottom="1440" w:left="1440" w:header="720" w:footer="720" w:gutter="0"/>
@@ -46,8 +1012,1251 @@
 </file>
 
 <file path=word/numbering.xml><?xml version="1.0" encoding="utf-8"?>
-<w:numbering xmlns:wpc="http://schemas.microsoft.com/office/word/2010/wordprocessingCanvas" xmlns:cx="http://schemas.microsoft.com/office/drawing/2014/chartex" xmlns:cx1="http://schemas.microsoft.com/office/drawing/2015/9/8/chartex" xmlns:cx2="http://schemas.microsoft.com/office/drawing/2015/10/21/chartex" xmlns:cx3="http://schemas.microsoft.com/office/drawing/2016/5/9/chartex" xmlns:cx4="http://schemas.microsoft.com/office/drawing/2016/5/10/chartex" xmlns:cx5="http://schemas.microsoft.com/office/drawing/2016/5/11/chartex" xmlns:cx6="http://schemas.microsoft.com/office/drawing/2016/5/12/chartex" xmlns:cx7="http://schemas.microsoft.com/office/drawing/2016/5/13/chartex" xmlns:cx8="http://schemas.microsoft.com/office/drawing/2016/5/14/chartex" xmlns:mc="http://schemas.openxmlformats.org/markup-compatibility/2006" xmlns:aink="http://schemas.microsoft.com/office/drawing/2016/ink" xmlns:am3d="http://schemas.microsoft.com/office/drawing/2017/model3d" xmlns:o="urn:schemas-microsoft-com:office:office" xmlns:r="http://schemas.openxmlformats.org/officeDocument/2006/relationships" xmlns:m="http://schemas.openxmlformats.org/officeDocument/2006/math" xmlns:v="urn:schemas-microsoft-com:vml" xmlns:wp14="http://schemas.microsoft.com/office/word/2010/wordprocessingDrawing" xmlns:wp="http://schemas.openxmlformats.org/drawingml/2006/wordprocessingDrawing" xmlns:w10="urn:schemas-microsoft-com:office:word" xmlns:w="http://schemas.openxmlformats.org/wordprocessingml/2006/main" xmlns:w14="http://schemas.microsoft.com/office/word/2010/wordml" xmlns:w15="http://schemas.microsoft.com/office/word/2012/wordml" xmlns:w16cex="http://schemas.microsoft.com/office/word/2018/wordml/cex" xmlns:w16cid="http://schemas.microsoft.com/office/word/2016/wordml/cid" xmlns:w16="http://schemas.microsoft.com/office/word/2018/wordml" xmlns:w16sdtdh="http://schemas.microsoft.com/office/word/2020/wordml/sdtdatahash" xmlns:w16se="http://schemas.microsoft.com/office/word/2015/wordml/symex" xmlns:wpg="http://schemas.microsoft.com/office/word/2010/wordprocessingGroup" xmlns:wpi="http://schemas.microsoft.com/office/word/2010/wordprocessingInk" xmlns:wne="http://schemas.microsoft.com/office/word/2006/wordml" xmlns:wps="http://schemas.microsoft.com/office/word/2010/wordprocessingShape" mc:Ignorable="w14 w15 w16se w16cid w16 w16cex w16sdtdh wp14">
+<w:numbering xmlns:wpc="http://schemas.microsoft.com/office/word/2010/wordprocessingCanvas" xmlns:cx="http://schemas.microsoft.com/office/drawing/2014/chartex" xmlns:cx1="http://schemas.microsoft.com/office/drawing/2015/9/8/chartex" xmlns:cx2="http://schemas.microsoft.com/office/drawing/2015/10/21/chartex" xmlns:cx3="http://schemas.microsoft.com/office/drawing/2016/5/9/chartex" xmlns:cx4="http://schemas.microsoft.com/office/drawing/2016/5/10/chartex" xmlns:cx5="http://schemas.microsoft.com/office/drawing/2016/5/11/chartex" xmlns:cx6="http://schemas.microsoft.com/office/drawing/2016/5/12/chartex" xmlns:cx7="http://schemas.microsoft.com/office/drawing/2016/5/13/chartex" xmlns:cx8="http://schemas.microsoft.com/office/drawing/2016/5/14/chartex" xmlns:mc="http://schemas.openxmlformats.org/markup-compatibility/2006" xmlns:aink="http://schemas.microsoft.com/office/drawing/2016/ink" xmlns:am3d="http://schemas.microsoft.com/office/drawing/2017/model3d" xmlns:o="urn:schemas-microsoft-com:office:office" xmlns:oel="http://schemas.microsoft.com/office/2019/extlst" xmlns:r="http://schemas.openxmlformats.org/officeDocument/2006/relationships" xmlns:m="http://schemas.openxmlformats.org/officeDocument/2006/math" xmlns:v="urn:schemas-microsoft-com:vml" xmlns:wp14="http://schemas.microsoft.com/office/word/2010/wordprocessingDrawing" xmlns:wp="http://schemas.openxmlformats.org/drawingml/2006/wordprocessingDrawing" xmlns:w10="urn:schemas-microsoft-com:office:word" xmlns:w="http://schemas.openxmlformats.org/wordprocessingml/2006/main" xmlns:w14="http://schemas.microsoft.com/office/word/2010/wordml" xmlns:w15="http://schemas.microsoft.com/office/word/2012/wordml" xmlns:w16cex="http://schemas.microsoft.com/office/word/2018/wordml/cex" xmlns:w16cid="http://schemas.microsoft.com/office/word/2016/wordml/cid" xmlns:w16="http://schemas.microsoft.com/office/word/2018/wordml" xmlns:w16du="http://schemas.microsoft.com/office/word/2023/wordml/word16du" xmlns:w16sdtdh="http://schemas.microsoft.com/office/word/2020/wordml/sdtdatahash" xmlns:w16se="http://schemas.microsoft.com/office/word/2015/wordml/symex" xmlns:wpg="http://schemas.microsoft.com/office/word/2010/wordprocessingGroup" xmlns:wpi="http://schemas.microsoft.com/office/word/2010/wordprocessingInk" xmlns:wne="http://schemas.microsoft.com/office/word/2006/wordml" xmlns:wps="http://schemas.microsoft.com/office/word/2010/wordprocessingShape" mc:Ignorable="w14 w15 w16se w16cid w16 w16cex w16sdtdh w16du wp14">
   <w:abstractNum w:abstractNumId="0" w15:restartNumberingAfterBreak="0">
+    <w:nsid w:val="028A18A3"/>
+    <w:multiLevelType w:val="multilevel"/>
+    <w:tmpl w:val="BCF8EC66"/>
+    <w:lvl w:ilvl="0">
+      <w:start w:val="3"/>
+      <w:numFmt w:val="lowerRoman"/>
+      <w:lvlText w:val="%1."/>
+      <w:lvlJc w:val="right"/>
+      <w:pPr>
+        <w:tabs>
+          <w:tab w:val="num" w:pos="720"/>
+        </w:tabs>
+        <w:ind w:left="720" w:hanging="360"/>
+      </w:pPr>
+    </w:lvl>
+    <w:lvl w:ilvl="1" w:tentative="1">
+      <w:start w:val="1"/>
+      <w:numFmt w:val="lowerRoman"/>
+      <w:lvlText w:val="%2."/>
+      <w:lvlJc w:val="right"/>
+      <w:pPr>
+        <w:tabs>
+          <w:tab w:val="num" w:pos="1440"/>
+        </w:tabs>
+        <w:ind w:left="1440" w:hanging="360"/>
+      </w:pPr>
+    </w:lvl>
+    <w:lvl w:ilvl="2" w:tentative="1">
+      <w:start w:val="1"/>
+      <w:numFmt w:val="lowerRoman"/>
+      <w:lvlText w:val="%3."/>
+      <w:lvlJc w:val="right"/>
+      <w:pPr>
+        <w:tabs>
+          <w:tab w:val="num" w:pos="2160"/>
+        </w:tabs>
+        <w:ind w:left="2160" w:hanging="360"/>
+      </w:pPr>
+    </w:lvl>
+    <w:lvl w:ilvl="3" w:tentative="1">
+      <w:start w:val="1"/>
+      <w:numFmt w:val="lowerRoman"/>
+      <w:lvlText w:val="%4."/>
+      <w:lvlJc w:val="right"/>
+      <w:pPr>
+        <w:tabs>
+          <w:tab w:val="num" w:pos="2880"/>
+        </w:tabs>
+        <w:ind w:left="2880" w:hanging="360"/>
+      </w:pPr>
+    </w:lvl>
+    <w:lvl w:ilvl="4" w:tentative="1">
+      <w:start w:val="1"/>
+      <w:numFmt w:val="lowerRoman"/>
+      <w:lvlText w:val="%5."/>
+      <w:lvlJc w:val="right"/>
+      <w:pPr>
+        <w:tabs>
+          <w:tab w:val="num" w:pos="3600"/>
+        </w:tabs>
+        <w:ind w:left="3600" w:hanging="360"/>
+      </w:pPr>
+    </w:lvl>
+    <w:lvl w:ilvl="5" w:tentative="1">
+      <w:start w:val="1"/>
+      <w:numFmt w:val="lowerRoman"/>
+      <w:lvlText w:val="%6."/>
+      <w:lvlJc w:val="right"/>
+      <w:pPr>
+        <w:tabs>
+          <w:tab w:val="num" w:pos="4320"/>
+        </w:tabs>
+        <w:ind w:left="4320" w:hanging="360"/>
+      </w:pPr>
+    </w:lvl>
+    <w:lvl w:ilvl="6" w:tentative="1">
+      <w:start w:val="1"/>
+      <w:numFmt w:val="lowerRoman"/>
+      <w:lvlText w:val="%7."/>
+      <w:lvlJc w:val="right"/>
+      <w:pPr>
+        <w:tabs>
+          <w:tab w:val="num" w:pos="5040"/>
+        </w:tabs>
+        <w:ind w:left="5040" w:hanging="360"/>
+      </w:pPr>
+    </w:lvl>
+    <w:lvl w:ilvl="7" w:tentative="1">
+      <w:start w:val="1"/>
+      <w:numFmt w:val="lowerRoman"/>
+      <w:lvlText w:val="%8."/>
+      <w:lvlJc w:val="right"/>
+      <w:pPr>
+        <w:tabs>
+          <w:tab w:val="num" w:pos="5760"/>
+        </w:tabs>
+        <w:ind w:left="5760" w:hanging="360"/>
+      </w:pPr>
+    </w:lvl>
+    <w:lvl w:ilvl="8" w:tentative="1">
+      <w:start w:val="1"/>
+      <w:numFmt w:val="lowerRoman"/>
+      <w:lvlText w:val="%9."/>
+      <w:lvlJc w:val="right"/>
+      <w:pPr>
+        <w:tabs>
+          <w:tab w:val="num" w:pos="6480"/>
+        </w:tabs>
+        <w:ind w:left="6480" w:hanging="360"/>
+      </w:pPr>
+    </w:lvl>
+  </w:abstractNum>
+  <w:abstractNum w:abstractNumId="1" w15:restartNumberingAfterBreak="0">
+    <w:nsid w:val="14CB7103"/>
+    <w:multiLevelType w:val="multilevel"/>
+    <w:tmpl w:val="86249820"/>
+    <w:lvl w:ilvl="0">
+      <w:start w:val="3"/>
+      <w:numFmt w:val="decimal"/>
+      <w:lvlText w:val="%1."/>
+      <w:lvlJc w:val="left"/>
+      <w:pPr>
+        <w:tabs>
+          <w:tab w:val="num" w:pos="720"/>
+        </w:tabs>
+        <w:ind w:left="720" w:hanging="360"/>
+      </w:pPr>
+    </w:lvl>
+    <w:lvl w:ilvl="1" w:tentative="1">
+      <w:start w:val="1"/>
+      <w:numFmt w:val="decimal"/>
+      <w:lvlText w:val="%2."/>
+      <w:lvlJc w:val="left"/>
+      <w:pPr>
+        <w:tabs>
+          <w:tab w:val="num" w:pos="1440"/>
+        </w:tabs>
+        <w:ind w:left="1440" w:hanging="360"/>
+      </w:pPr>
+    </w:lvl>
+    <w:lvl w:ilvl="2" w:tentative="1">
+      <w:start w:val="1"/>
+      <w:numFmt w:val="decimal"/>
+      <w:lvlText w:val="%3."/>
+      <w:lvlJc w:val="left"/>
+      <w:pPr>
+        <w:tabs>
+          <w:tab w:val="num" w:pos="2160"/>
+        </w:tabs>
+        <w:ind w:left="2160" w:hanging="360"/>
+      </w:pPr>
+    </w:lvl>
+    <w:lvl w:ilvl="3" w:tentative="1">
+      <w:start w:val="1"/>
+      <w:numFmt w:val="decimal"/>
+      <w:lvlText w:val="%4."/>
+      <w:lvlJc w:val="left"/>
+      <w:pPr>
+        <w:tabs>
+          <w:tab w:val="num" w:pos="2880"/>
+        </w:tabs>
+        <w:ind w:left="2880" w:hanging="360"/>
+      </w:pPr>
+    </w:lvl>
+    <w:lvl w:ilvl="4" w:tentative="1">
+      <w:start w:val="1"/>
+      <w:numFmt w:val="decimal"/>
+      <w:lvlText w:val="%5."/>
+      <w:lvlJc w:val="left"/>
+      <w:pPr>
+        <w:tabs>
+          <w:tab w:val="num" w:pos="3600"/>
+        </w:tabs>
+        <w:ind w:left="3600" w:hanging="360"/>
+      </w:pPr>
+    </w:lvl>
+    <w:lvl w:ilvl="5" w:tentative="1">
+      <w:start w:val="1"/>
+      <w:numFmt w:val="decimal"/>
+      <w:lvlText w:val="%6."/>
+      <w:lvlJc w:val="left"/>
+      <w:pPr>
+        <w:tabs>
+          <w:tab w:val="num" w:pos="4320"/>
+        </w:tabs>
+        <w:ind w:left="4320" w:hanging="360"/>
+      </w:pPr>
+    </w:lvl>
+    <w:lvl w:ilvl="6" w:tentative="1">
+      <w:start w:val="1"/>
+      <w:numFmt w:val="decimal"/>
+      <w:lvlText w:val="%7."/>
+      <w:lvlJc w:val="left"/>
+      <w:pPr>
+        <w:tabs>
+          <w:tab w:val="num" w:pos="5040"/>
+        </w:tabs>
+        <w:ind w:left="5040" w:hanging="360"/>
+      </w:pPr>
+    </w:lvl>
+    <w:lvl w:ilvl="7" w:tentative="1">
+      <w:start w:val="1"/>
+      <w:numFmt w:val="decimal"/>
+      <w:lvlText w:val="%8."/>
+      <w:lvlJc w:val="left"/>
+      <w:pPr>
+        <w:tabs>
+          <w:tab w:val="num" w:pos="5760"/>
+        </w:tabs>
+        <w:ind w:left="5760" w:hanging="360"/>
+      </w:pPr>
+    </w:lvl>
+    <w:lvl w:ilvl="8" w:tentative="1">
+      <w:start w:val="1"/>
+      <w:numFmt w:val="decimal"/>
+      <w:lvlText w:val="%9."/>
+      <w:lvlJc w:val="left"/>
+      <w:pPr>
+        <w:tabs>
+          <w:tab w:val="num" w:pos="6480"/>
+        </w:tabs>
+        <w:ind w:left="6480" w:hanging="360"/>
+      </w:pPr>
+    </w:lvl>
+  </w:abstractNum>
+  <w:abstractNum w:abstractNumId="2" w15:restartNumberingAfterBreak="0">
+    <w:nsid w:val="1CDA0C6A"/>
+    <w:multiLevelType w:val="multilevel"/>
+    <w:tmpl w:val="ECB47B50"/>
+    <w:lvl w:ilvl="0">
+      <w:start w:val="5"/>
+      <w:numFmt w:val="decimal"/>
+      <w:lvlText w:val="%1."/>
+      <w:lvlJc w:val="left"/>
+      <w:pPr>
+        <w:tabs>
+          <w:tab w:val="num" w:pos="720"/>
+        </w:tabs>
+        <w:ind w:left="720" w:hanging="360"/>
+      </w:pPr>
+    </w:lvl>
+    <w:lvl w:ilvl="1" w:tentative="1">
+      <w:start w:val="1"/>
+      <w:numFmt w:val="decimal"/>
+      <w:lvlText w:val="%2."/>
+      <w:lvlJc w:val="left"/>
+      <w:pPr>
+        <w:tabs>
+          <w:tab w:val="num" w:pos="1440"/>
+        </w:tabs>
+        <w:ind w:left="1440" w:hanging="360"/>
+      </w:pPr>
+    </w:lvl>
+    <w:lvl w:ilvl="2" w:tentative="1">
+      <w:start w:val="1"/>
+      <w:numFmt w:val="decimal"/>
+      <w:lvlText w:val="%3."/>
+      <w:lvlJc w:val="left"/>
+      <w:pPr>
+        <w:tabs>
+          <w:tab w:val="num" w:pos="2160"/>
+        </w:tabs>
+        <w:ind w:left="2160" w:hanging="360"/>
+      </w:pPr>
+    </w:lvl>
+    <w:lvl w:ilvl="3" w:tentative="1">
+      <w:start w:val="1"/>
+      <w:numFmt w:val="decimal"/>
+      <w:lvlText w:val="%4."/>
+      <w:lvlJc w:val="left"/>
+      <w:pPr>
+        <w:tabs>
+          <w:tab w:val="num" w:pos="2880"/>
+        </w:tabs>
+        <w:ind w:left="2880" w:hanging="360"/>
+      </w:pPr>
+    </w:lvl>
+    <w:lvl w:ilvl="4" w:tentative="1">
+      <w:start w:val="1"/>
+      <w:numFmt w:val="decimal"/>
+      <w:lvlText w:val="%5."/>
+      <w:lvlJc w:val="left"/>
+      <w:pPr>
+        <w:tabs>
+          <w:tab w:val="num" w:pos="3600"/>
+        </w:tabs>
+        <w:ind w:left="3600" w:hanging="360"/>
+      </w:pPr>
+    </w:lvl>
+    <w:lvl w:ilvl="5" w:tentative="1">
+      <w:start w:val="1"/>
+      <w:numFmt w:val="decimal"/>
+      <w:lvlText w:val="%6."/>
+      <w:lvlJc w:val="left"/>
+      <w:pPr>
+        <w:tabs>
+          <w:tab w:val="num" w:pos="4320"/>
+        </w:tabs>
+        <w:ind w:left="4320" w:hanging="360"/>
+      </w:pPr>
+    </w:lvl>
+    <w:lvl w:ilvl="6" w:tentative="1">
+      <w:start w:val="1"/>
+      <w:numFmt w:val="decimal"/>
+      <w:lvlText w:val="%7."/>
+      <w:lvlJc w:val="left"/>
+      <w:pPr>
+        <w:tabs>
+          <w:tab w:val="num" w:pos="5040"/>
+        </w:tabs>
+        <w:ind w:left="5040" w:hanging="360"/>
+      </w:pPr>
+    </w:lvl>
+    <w:lvl w:ilvl="7" w:tentative="1">
+      <w:start w:val="1"/>
+      <w:numFmt w:val="decimal"/>
+      <w:lvlText w:val="%8."/>
+      <w:lvlJc w:val="left"/>
+      <w:pPr>
+        <w:tabs>
+          <w:tab w:val="num" w:pos="5760"/>
+        </w:tabs>
+        <w:ind w:left="5760" w:hanging="360"/>
+      </w:pPr>
+    </w:lvl>
+    <w:lvl w:ilvl="8" w:tentative="1">
+      <w:start w:val="1"/>
+      <w:numFmt w:val="decimal"/>
+      <w:lvlText w:val="%9."/>
+      <w:lvlJc w:val="left"/>
+      <w:pPr>
+        <w:tabs>
+          <w:tab w:val="num" w:pos="6480"/>
+        </w:tabs>
+        <w:ind w:left="6480" w:hanging="360"/>
+      </w:pPr>
+    </w:lvl>
+  </w:abstractNum>
+  <w:abstractNum w:abstractNumId="3" w15:restartNumberingAfterBreak="0">
+    <w:nsid w:val="24B277FE"/>
+    <w:multiLevelType w:val="multilevel"/>
+    <w:tmpl w:val="290C2528"/>
+    <w:lvl w:ilvl="0">
+      <w:start w:val="4"/>
+      <w:numFmt w:val="decimal"/>
+      <w:lvlText w:val="%1."/>
+      <w:lvlJc w:val="left"/>
+      <w:pPr>
+        <w:tabs>
+          <w:tab w:val="num" w:pos="720"/>
+        </w:tabs>
+        <w:ind w:left="720" w:hanging="360"/>
+      </w:pPr>
+    </w:lvl>
+    <w:lvl w:ilvl="1" w:tentative="1">
+      <w:start w:val="1"/>
+      <w:numFmt w:val="decimal"/>
+      <w:lvlText w:val="%2."/>
+      <w:lvlJc w:val="left"/>
+      <w:pPr>
+        <w:tabs>
+          <w:tab w:val="num" w:pos="1440"/>
+        </w:tabs>
+        <w:ind w:left="1440" w:hanging="360"/>
+      </w:pPr>
+    </w:lvl>
+    <w:lvl w:ilvl="2" w:tentative="1">
+      <w:start w:val="1"/>
+      <w:numFmt w:val="decimal"/>
+      <w:lvlText w:val="%3."/>
+      <w:lvlJc w:val="left"/>
+      <w:pPr>
+        <w:tabs>
+          <w:tab w:val="num" w:pos="2160"/>
+        </w:tabs>
+        <w:ind w:left="2160" w:hanging="360"/>
+      </w:pPr>
+    </w:lvl>
+    <w:lvl w:ilvl="3" w:tentative="1">
+      <w:start w:val="1"/>
+      <w:numFmt w:val="decimal"/>
+      <w:lvlText w:val="%4."/>
+      <w:lvlJc w:val="left"/>
+      <w:pPr>
+        <w:tabs>
+          <w:tab w:val="num" w:pos="2880"/>
+        </w:tabs>
+        <w:ind w:left="2880" w:hanging="360"/>
+      </w:pPr>
+    </w:lvl>
+    <w:lvl w:ilvl="4" w:tentative="1">
+      <w:start w:val="1"/>
+      <w:numFmt w:val="decimal"/>
+      <w:lvlText w:val="%5."/>
+      <w:lvlJc w:val="left"/>
+      <w:pPr>
+        <w:tabs>
+          <w:tab w:val="num" w:pos="3600"/>
+        </w:tabs>
+        <w:ind w:left="3600" w:hanging="360"/>
+      </w:pPr>
+    </w:lvl>
+    <w:lvl w:ilvl="5" w:tentative="1">
+      <w:start w:val="1"/>
+      <w:numFmt w:val="decimal"/>
+      <w:lvlText w:val="%6."/>
+      <w:lvlJc w:val="left"/>
+      <w:pPr>
+        <w:tabs>
+          <w:tab w:val="num" w:pos="4320"/>
+        </w:tabs>
+        <w:ind w:left="4320" w:hanging="360"/>
+      </w:pPr>
+    </w:lvl>
+    <w:lvl w:ilvl="6" w:tentative="1">
+      <w:start w:val="1"/>
+      <w:numFmt w:val="decimal"/>
+      <w:lvlText w:val="%7."/>
+      <w:lvlJc w:val="left"/>
+      <w:pPr>
+        <w:tabs>
+          <w:tab w:val="num" w:pos="5040"/>
+        </w:tabs>
+        <w:ind w:left="5040" w:hanging="360"/>
+      </w:pPr>
+    </w:lvl>
+    <w:lvl w:ilvl="7" w:tentative="1">
+      <w:start w:val="1"/>
+      <w:numFmt w:val="decimal"/>
+      <w:lvlText w:val="%8."/>
+      <w:lvlJc w:val="left"/>
+      <w:pPr>
+        <w:tabs>
+          <w:tab w:val="num" w:pos="5760"/>
+        </w:tabs>
+        <w:ind w:left="5760" w:hanging="360"/>
+      </w:pPr>
+    </w:lvl>
+    <w:lvl w:ilvl="8" w:tentative="1">
+      <w:start w:val="1"/>
+      <w:numFmt w:val="decimal"/>
+      <w:lvlText w:val="%9."/>
+      <w:lvlJc w:val="left"/>
+      <w:pPr>
+        <w:tabs>
+          <w:tab w:val="num" w:pos="6480"/>
+        </w:tabs>
+        <w:ind w:left="6480" w:hanging="360"/>
+      </w:pPr>
+    </w:lvl>
+  </w:abstractNum>
+  <w:abstractNum w:abstractNumId="4" w15:restartNumberingAfterBreak="0">
+    <w:nsid w:val="24DE228D"/>
+    <w:multiLevelType w:val="multilevel"/>
+    <w:tmpl w:val="44A4AC52"/>
+    <w:lvl w:ilvl="0">
+      <w:start w:val="1"/>
+      <w:numFmt w:val="lowerRoman"/>
+      <w:lvlText w:val="%1."/>
+      <w:lvlJc w:val="right"/>
+      <w:pPr>
+        <w:tabs>
+          <w:tab w:val="num" w:pos="720"/>
+        </w:tabs>
+        <w:ind w:left="720" w:hanging="360"/>
+      </w:pPr>
+    </w:lvl>
+    <w:lvl w:ilvl="1" w:tentative="1">
+      <w:start w:val="1"/>
+      <w:numFmt w:val="lowerRoman"/>
+      <w:lvlText w:val="%2."/>
+      <w:lvlJc w:val="right"/>
+      <w:pPr>
+        <w:tabs>
+          <w:tab w:val="num" w:pos="1440"/>
+        </w:tabs>
+        <w:ind w:left="1440" w:hanging="360"/>
+      </w:pPr>
+    </w:lvl>
+    <w:lvl w:ilvl="2" w:tentative="1">
+      <w:start w:val="1"/>
+      <w:numFmt w:val="lowerRoman"/>
+      <w:lvlText w:val="%3."/>
+      <w:lvlJc w:val="right"/>
+      <w:pPr>
+        <w:tabs>
+          <w:tab w:val="num" w:pos="2160"/>
+        </w:tabs>
+        <w:ind w:left="2160" w:hanging="360"/>
+      </w:pPr>
+    </w:lvl>
+    <w:lvl w:ilvl="3" w:tentative="1">
+      <w:start w:val="1"/>
+      <w:numFmt w:val="lowerRoman"/>
+      <w:lvlText w:val="%4."/>
+      <w:lvlJc w:val="right"/>
+      <w:pPr>
+        <w:tabs>
+          <w:tab w:val="num" w:pos="2880"/>
+        </w:tabs>
+        <w:ind w:left="2880" w:hanging="360"/>
+      </w:pPr>
+    </w:lvl>
+    <w:lvl w:ilvl="4" w:tentative="1">
+      <w:start w:val="1"/>
+      <w:numFmt w:val="lowerRoman"/>
+      <w:lvlText w:val="%5."/>
+      <w:lvlJc w:val="right"/>
+      <w:pPr>
+        <w:tabs>
+          <w:tab w:val="num" w:pos="3600"/>
+        </w:tabs>
+        <w:ind w:left="3600" w:hanging="360"/>
+      </w:pPr>
+    </w:lvl>
+    <w:lvl w:ilvl="5" w:tentative="1">
+      <w:start w:val="1"/>
+      <w:numFmt w:val="lowerRoman"/>
+      <w:lvlText w:val="%6."/>
+      <w:lvlJc w:val="right"/>
+      <w:pPr>
+        <w:tabs>
+          <w:tab w:val="num" w:pos="4320"/>
+        </w:tabs>
+        <w:ind w:left="4320" w:hanging="360"/>
+      </w:pPr>
+    </w:lvl>
+    <w:lvl w:ilvl="6" w:tentative="1">
+      <w:start w:val="1"/>
+      <w:numFmt w:val="lowerRoman"/>
+      <w:lvlText w:val="%7."/>
+      <w:lvlJc w:val="right"/>
+      <w:pPr>
+        <w:tabs>
+          <w:tab w:val="num" w:pos="5040"/>
+        </w:tabs>
+        <w:ind w:left="5040" w:hanging="360"/>
+      </w:pPr>
+    </w:lvl>
+    <w:lvl w:ilvl="7" w:tentative="1">
+      <w:start w:val="1"/>
+      <w:numFmt w:val="lowerRoman"/>
+      <w:lvlText w:val="%8."/>
+      <w:lvlJc w:val="right"/>
+      <w:pPr>
+        <w:tabs>
+          <w:tab w:val="num" w:pos="5760"/>
+        </w:tabs>
+        <w:ind w:left="5760" w:hanging="360"/>
+      </w:pPr>
+    </w:lvl>
+    <w:lvl w:ilvl="8" w:tentative="1">
+      <w:start w:val="1"/>
+      <w:numFmt w:val="lowerRoman"/>
+      <w:lvlText w:val="%9."/>
+      <w:lvlJc w:val="right"/>
+      <w:pPr>
+        <w:tabs>
+          <w:tab w:val="num" w:pos="6480"/>
+        </w:tabs>
+        <w:ind w:left="6480" w:hanging="360"/>
+      </w:pPr>
+    </w:lvl>
+  </w:abstractNum>
+  <w:abstractNum w:abstractNumId="5" w15:restartNumberingAfterBreak="0">
+    <w:nsid w:val="31611BEC"/>
+    <w:multiLevelType w:val="multilevel"/>
+    <w:tmpl w:val="BF00FB84"/>
+    <w:lvl w:ilvl="0">
+      <w:start w:val="2"/>
+      <w:numFmt w:val="lowerRoman"/>
+      <w:lvlText w:val="%1."/>
+      <w:lvlJc w:val="right"/>
+      <w:pPr>
+        <w:tabs>
+          <w:tab w:val="num" w:pos="720"/>
+        </w:tabs>
+        <w:ind w:left="720" w:hanging="360"/>
+      </w:pPr>
+    </w:lvl>
+    <w:lvl w:ilvl="1" w:tentative="1">
+      <w:start w:val="1"/>
+      <w:numFmt w:val="lowerRoman"/>
+      <w:lvlText w:val="%2."/>
+      <w:lvlJc w:val="right"/>
+      <w:pPr>
+        <w:tabs>
+          <w:tab w:val="num" w:pos="1440"/>
+        </w:tabs>
+        <w:ind w:left="1440" w:hanging="360"/>
+      </w:pPr>
+    </w:lvl>
+    <w:lvl w:ilvl="2" w:tentative="1">
+      <w:start w:val="1"/>
+      <w:numFmt w:val="lowerRoman"/>
+      <w:lvlText w:val="%3."/>
+      <w:lvlJc w:val="right"/>
+      <w:pPr>
+        <w:tabs>
+          <w:tab w:val="num" w:pos="2160"/>
+        </w:tabs>
+        <w:ind w:left="2160" w:hanging="360"/>
+      </w:pPr>
+    </w:lvl>
+    <w:lvl w:ilvl="3" w:tentative="1">
+      <w:start w:val="1"/>
+      <w:numFmt w:val="lowerRoman"/>
+      <w:lvlText w:val="%4."/>
+      <w:lvlJc w:val="right"/>
+      <w:pPr>
+        <w:tabs>
+          <w:tab w:val="num" w:pos="2880"/>
+        </w:tabs>
+        <w:ind w:left="2880" w:hanging="360"/>
+      </w:pPr>
+    </w:lvl>
+    <w:lvl w:ilvl="4" w:tentative="1">
+      <w:start w:val="1"/>
+      <w:numFmt w:val="lowerRoman"/>
+      <w:lvlText w:val="%5."/>
+      <w:lvlJc w:val="right"/>
+      <w:pPr>
+        <w:tabs>
+          <w:tab w:val="num" w:pos="3600"/>
+        </w:tabs>
+        <w:ind w:left="3600" w:hanging="360"/>
+      </w:pPr>
+    </w:lvl>
+    <w:lvl w:ilvl="5" w:tentative="1">
+      <w:start w:val="1"/>
+      <w:numFmt w:val="lowerRoman"/>
+      <w:lvlText w:val="%6."/>
+      <w:lvlJc w:val="right"/>
+      <w:pPr>
+        <w:tabs>
+          <w:tab w:val="num" w:pos="4320"/>
+        </w:tabs>
+        <w:ind w:left="4320" w:hanging="360"/>
+      </w:pPr>
+    </w:lvl>
+    <w:lvl w:ilvl="6" w:tentative="1">
+      <w:start w:val="1"/>
+      <w:numFmt w:val="lowerRoman"/>
+      <w:lvlText w:val="%7."/>
+      <w:lvlJc w:val="right"/>
+      <w:pPr>
+        <w:tabs>
+          <w:tab w:val="num" w:pos="5040"/>
+        </w:tabs>
+        <w:ind w:left="5040" w:hanging="360"/>
+      </w:pPr>
+    </w:lvl>
+    <w:lvl w:ilvl="7" w:tentative="1">
+      <w:start w:val="1"/>
+      <w:numFmt w:val="lowerRoman"/>
+      <w:lvlText w:val="%8."/>
+      <w:lvlJc w:val="right"/>
+      <w:pPr>
+        <w:tabs>
+          <w:tab w:val="num" w:pos="5760"/>
+        </w:tabs>
+        <w:ind w:left="5760" w:hanging="360"/>
+      </w:pPr>
+    </w:lvl>
+    <w:lvl w:ilvl="8" w:tentative="1">
+      <w:start w:val="1"/>
+      <w:numFmt w:val="lowerRoman"/>
+      <w:lvlText w:val="%9."/>
+      <w:lvlJc w:val="right"/>
+      <w:pPr>
+        <w:tabs>
+          <w:tab w:val="num" w:pos="6480"/>
+        </w:tabs>
+        <w:ind w:left="6480" w:hanging="360"/>
+      </w:pPr>
+    </w:lvl>
+  </w:abstractNum>
+  <w:abstractNum w:abstractNumId="6" w15:restartNumberingAfterBreak="0">
+    <w:nsid w:val="362023F1"/>
+    <w:multiLevelType w:val="multilevel"/>
+    <w:tmpl w:val="3A0C4A5E"/>
+    <w:lvl w:ilvl="0">
+      <w:start w:val="8"/>
+      <w:numFmt w:val="decimal"/>
+      <w:lvlText w:val="%1."/>
+      <w:lvlJc w:val="left"/>
+      <w:pPr>
+        <w:tabs>
+          <w:tab w:val="num" w:pos="720"/>
+        </w:tabs>
+        <w:ind w:left="720" w:hanging="360"/>
+      </w:pPr>
+    </w:lvl>
+    <w:lvl w:ilvl="1" w:tentative="1">
+      <w:start w:val="1"/>
+      <w:numFmt w:val="decimal"/>
+      <w:lvlText w:val="%2."/>
+      <w:lvlJc w:val="left"/>
+      <w:pPr>
+        <w:tabs>
+          <w:tab w:val="num" w:pos="1440"/>
+        </w:tabs>
+        <w:ind w:left="1440" w:hanging="360"/>
+      </w:pPr>
+    </w:lvl>
+    <w:lvl w:ilvl="2" w:tentative="1">
+      <w:start w:val="1"/>
+      <w:numFmt w:val="decimal"/>
+      <w:lvlText w:val="%3."/>
+      <w:lvlJc w:val="left"/>
+      <w:pPr>
+        <w:tabs>
+          <w:tab w:val="num" w:pos="2160"/>
+        </w:tabs>
+        <w:ind w:left="2160" w:hanging="360"/>
+      </w:pPr>
+    </w:lvl>
+    <w:lvl w:ilvl="3" w:tentative="1">
+      <w:start w:val="1"/>
+      <w:numFmt w:val="decimal"/>
+      <w:lvlText w:val="%4."/>
+      <w:lvlJc w:val="left"/>
+      <w:pPr>
+        <w:tabs>
+          <w:tab w:val="num" w:pos="2880"/>
+        </w:tabs>
+        <w:ind w:left="2880" w:hanging="360"/>
+      </w:pPr>
+    </w:lvl>
+    <w:lvl w:ilvl="4" w:tentative="1">
+      <w:start w:val="1"/>
+      <w:numFmt w:val="decimal"/>
+      <w:lvlText w:val="%5."/>
+      <w:lvlJc w:val="left"/>
+      <w:pPr>
+        <w:tabs>
+          <w:tab w:val="num" w:pos="3600"/>
+        </w:tabs>
+        <w:ind w:left="3600" w:hanging="360"/>
+      </w:pPr>
+    </w:lvl>
+    <w:lvl w:ilvl="5" w:tentative="1">
+      <w:start w:val="1"/>
+      <w:numFmt w:val="decimal"/>
+      <w:lvlText w:val="%6."/>
+      <w:lvlJc w:val="left"/>
+      <w:pPr>
+        <w:tabs>
+          <w:tab w:val="num" w:pos="4320"/>
+        </w:tabs>
+        <w:ind w:left="4320" w:hanging="360"/>
+      </w:pPr>
+    </w:lvl>
+    <w:lvl w:ilvl="6" w:tentative="1">
+      <w:start w:val="1"/>
+      <w:numFmt w:val="decimal"/>
+      <w:lvlText w:val="%7."/>
+      <w:lvlJc w:val="left"/>
+      <w:pPr>
+        <w:tabs>
+          <w:tab w:val="num" w:pos="5040"/>
+        </w:tabs>
+        <w:ind w:left="5040" w:hanging="360"/>
+      </w:pPr>
+    </w:lvl>
+    <w:lvl w:ilvl="7" w:tentative="1">
+      <w:start w:val="1"/>
+      <w:numFmt w:val="decimal"/>
+      <w:lvlText w:val="%8."/>
+      <w:lvlJc w:val="left"/>
+      <w:pPr>
+        <w:tabs>
+          <w:tab w:val="num" w:pos="5760"/>
+        </w:tabs>
+        <w:ind w:left="5760" w:hanging="360"/>
+      </w:pPr>
+    </w:lvl>
+    <w:lvl w:ilvl="8" w:tentative="1">
+      <w:start w:val="1"/>
+      <w:numFmt w:val="decimal"/>
+      <w:lvlText w:val="%9."/>
+      <w:lvlJc w:val="left"/>
+      <w:pPr>
+        <w:tabs>
+          <w:tab w:val="num" w:pos="6480"/>
+        </w:tabs>
+        <w:ind w:left="6480" w:hanging="360"/>
+      </w:pPr>
+    </w:lvl>
+  </w:abstractNum>
+  <w:abstractNum w:abstractNumId="7" w15:restartNumberingAfterBreak="0">
+    <w:nsid w:val="3C7506C7"/>
+    <w:multiLevelType w:val="multilevel"/>
+    <w:tmpl w:val="8454FFD4"/>
+    <w:lvl w:ilvl="0">
+      <w:start w:val="3"/>
+      <w:numFmt w:val="lowerRoman"/>
+      <w:lvlText w:val="%1."/>
+      <w:lvlJc w:val="right"/>
+      <w:pPr>
+        <w:tabs>
+          <w:tab w:val="num" w:pos="720"/>
+        </w:tabs>
+        <w:ind w:left="720" w:hanging="360"/>
+      </w:pPr>
+    </w:lvl>
+    <w:lvl w:ilvl="1" w:tentative="1">
+      <w:start w:val="1"/>
+      <w:numFmt w:val="lowerRoman"/>
+      <w:lvlText w:val="%2."/>
+      <w:lvlJc w:val="right"/>
+      <w:pPr>
+        <w:tabs>
+          <w:tab w:val="num" w:pos="1440"/>
+        </w:tabs>
+        <w:ind w:left="1440" w:hanging="360"/>
+      </w:pPr>
+    </w:lvl>
+    <w:lvl w:ilvl="2" w:tentative="1">
+      <w:start w:val="1"/>
+      <w:numFmt w:val="lowerRoman"/>
+      <w:lvlText w:val="%3."/>
+      <w:lvlJc w:val="right"/>
+      <w:pPr>
+        <w:tabs>
+          <w:tab w:val="num" w:pos="2160"/>
+        </w:tabs>
+        <w:ind w:left="2160" w:hanging="360"/>
+      </w:pPr>
+    </w:lvl>
+    <w:lvl w:ilvl="3" w:tentative="1">
+      <w:start w:val="1"/>
+      <w:numFmt w:val="lowerRoman"/>
+      <w:lvlText w:val="%4."/>
+      <w:lvlJc w:val="right"/>
+      <w:pPr>
+        <w:tabs>
+          <w:tab w:val="num" w:pos="2880"/>
+        </w:tabs>
+        <w:ind w:left="2880" w:hanging="360"/>
+      </w:pPr>
+    </w:lvl>
+    <w:lvl w:ilvl="4" w:tentative="1">
+      <w:start w:val="1"/>
+      <w:numFmt w:val="lowerRoman"/>
+      <w:lvlText w:val="%5."/>
+      <w:lvlJc w:val="right"/>
+      <w:pPr>
+        <w:tabs>
+          <w:tab w:val="num" w:pos="3600"/>
+        </w:tabs>
+        <w:ind w:left="3600" w:hanging="360"/>
+      </w:pPr>
+    </w:lvl>
+    <w:lvl w:ilvl="5" w:tentative="1">
+      <w:start w:val="1"/>
+      <w:numFmt w:val="lowerRoman"/>
+      <w:lvlText w:val="%6."/>
+      <w:lvlJc w:val="right"/>
+      <w:pPr>
+        <w:tabs>
+          <w:tab w:val="num" w:pos="4320"/>
+        </w:tabs>
+        <w:ind w:left="4320" w:hanging="360"/>
+      </w:pPr>
+    </w:lvl>
+    <w:lvl w:ilvl="6" w:tentative="1">
+      <w:start w:val="1"/>
+      <w:numFmt w:val="lowerRoman"/>
+      <w:lvlText w:val="%7."/>
+      <w:lvlJc w:val="right"/>
+      <w:pPr>
+        <w:tabs>
+          <w:tab w:val="num" w:pos="5040"/>
+        </w:tabs>
+        <w:ind w:left="5040" w:hanging="360"/>
+      </w:pPr>
+    </w:lvl>
+    <w:lvl w:ilvl="7" w:tentative="1">
+      <w:start w:val="1"/>
+      <w:numFmt w:val="lowerRoman"/>
+      <w:lvlText w:val="%8."/>
+      <w:lvlJc w:val="right"/>
+      <w:pPr>
+        <w:tabs>
+          <w:tab w:val="num" w:pos="5760"/>
+        </w:tabs>
+        <w:ind w:left="5760" w:hanging="360"/>
+      </w:pPr>
+    </w:lvl>
+    <w:lvl w:ilvl="8" w:tentative="1">
+      <w:start w:val="1"/>
+      <w:numFmt w:val="lowerRoman"/>
+      <w:lvlText w:val="%9."/>
+      <w:lvlJc w:val="right"/>
+      <w:pPr>
+        <w:tabs>
+          <w:tab w:val="num" w:pos="6480"/>
+        </w:tabs>
+        <w:ind w:left="6480" w:hanging="360"/>
+      </w:pPr>
+    </w:lvl>
+  </w:abstractNum>
+  <w:abstractNum w:abstractNumId="8" w15:restartNumberingAfterBreak="0">
+    <w:nsid w:val="3F2C4629"/>
+    <w:multiLevelType w:val="multilevel"/>
+    <w:tmpl w:val="CC045B0A"/>
+    <w:lvl w:ilvl="0">
+      <w:start w:val="7"/>
+      <w:numFmt w:val="decimal"/>
+      <w:lvlText w:val="%1."/>
+      <w:lvlJc w:val="left"/>
+      <w:pPr>
+        <w:tabs>
+          <w:tab w:val="num" w:pos="720"/>
+        </w:tabs>
+        <w:ind w:left="720" w:hanging="360"/>
+      </w:pPr>
+    </w:lvl>
+    <w:lvl w:ilvl="1" w:tentative="1">
+      <w:start w:val="1"/>
+      <w:numFmt w:val="decimal"/>
+      <w:lvlText w:val="%2."/>
+      <w:lvlJc w:val="left"/>
+      <w:pPr>
+        <w:tabs>
+          <w:tab w:val="num" w:pos="1440"/>
+        </w:tabs>
+        <w:ind w:left="1440" w:hanging="360"/>
+      </w:pPr>
+    </w:lvl>
+    <w:lvl w:ilvl="2" w:tentative="1">
+      <w:start w:val="1"/>
+      <w:numFmt w:val="decimal"/>
+      <w:lvlText w:val="%3."/>
+      <w:lvlJc w:val="left"/>
+      <w:pPr>
+        <w:tabs>
+          <w:tab w:val="num" w:pos="2160"/>
+        </w:tabs>
+        <w:ind w:left="2160" w:hanging="360"/>
+      </w:pPr>
+    </w:lvl>
+    <w:lvl w:ilvl="3" w:tentative="1">
+      <w:start w:val="1"/>
+      <w:numFmt w:val="decimal"/>
+      <w:lvlText w:val="%4."/>
+      <w:lvlJc w:val="left"/>
+      <w:pPr>
+        <w:tabs>
+          <w:tab w:val="num" w:pos="2880"/>
+        </w:tabs>
+        <w:ind w:left="2880" w:hanging="360"/>
+      </w:pPr>
+    </w:lvl>
+    <w:lvl w:ilvl="4" w:tentative="1">
+      <w:start w:val="1"/>
+      <w:numFmt w:val="decimal"/>
+      <w:lvlText w:val="%5."/>
+      <w:lvlJc w:val="left"/>
+      <w:pPr>
+        <w:tabs>
+          <w:tab w:val="num" w:pos="3600"/>
+        </w:tabs>
+        <w:ind w:left="3600" w:hanging="360"/>
+      </w:pPr>
+    </w:lvl>
+    <w:lvl w:ilvl="5" w:tentative="1">
+      <w:start w:val="1"/>
+      <w:numFmt w:val="decimal"/>
+      <w:lvlText w:val="%6."/>
+      <w:lvlJc w:val="left"/>
+      <w:pPr>
+        <w:tabs>
+          <w:tab w:val="num" w:pos="4320"/>
+        </w:tabs>
+        <w:ind w:left="4320" w:hanging="360"/>
+      </w:pPr>
+    </w:lvl>
+    <w:lvl w:ilvl="6" w:tentative="1">
+      <w:start w:val="1"/>
+      <w:numFmt w:val="decimal"/>
+      <w:lvlText w:val="%7."/>
+      <w:lvlJc w:val="left"/>
+      <w:pPr>
+        <w:tabs>
+          <w:tab w:val="num" w:pos="5040"/>
+        </w:tabs>
+        <w:ind w:left="5040" w:hanging="360"/>
+      </w:pPr>
+    </w:lvl>
+    <w:lvl w:ilvl="7" w:tentative="1">
+      <w:start w:val="1"/>
+      <w:numFmt w:val="decimal"/>
+      <w:lvlText w:val="%8."/>
+      <w:lvlJc w:val="left"/>
+      <w:pPr>
+        <w:tabs>
+          <w:tab w:val="num" w:pos="5760"/>
+        </w:tabs>
+        <w:ind w:left="5760" w:hanging="360"/>
+      </w:pPr>
+    </w:lvl>
+    <w:lvl w:ilvl="8" w:tentative="1">
+      <w:start w:val="1"/>
+      <w:numFmt w:val="decimal"/>
+      <w:lvlText w:val="%9."/>
+      <w:lvlJc w:val="left"/>
+      <w:pPr>
+        <w:tabs>
+          <w:tab w:val="num" w:pos="6480"/>
+        </w:tabs>
+        <w:ind w:left="6480" w:hanging="360"/>
+      </w:pPr>
+    </w:lvl>
+  </w:abstractNum>
+  <w:abstractNum w:abstractNumId="9" w15:restartNumberingAfterBreak="0">
+    <w:nsid w:val="41C90331"/>
+    <w:multiLevelType w:val="multilevel"/>
+    <w:tmpl w:val="4A7041CA"/>
+    <w:lvl w:ilvl="0">
+      <w:start w:val="1"/>
+      <w:numFmt w:val="decimal"/>
+      <w:lvlText w:val="%1."/>
+      <w:lvlJc w:val="left"/>
+      <w:pPr>
+        <w:tabs>
+          <w:tab w:val="num" w:pos="720"/>
+        </w:tabs>
+        <w:ind w:left="720" w:hanging="360"/>
+      </w:pPr>
+    </w:lvl>
+    <w:lvl w:ilvl="1" w:tentative="1">
+      <w:start w:val="1"/>
+      <w:numFmt w:val="decimal"/>
+      <w:lvlText w:val="%2."/>
+      <w:lvlJc w:val="left"/>
+      <w:pPr>
+        <w:tabs>
+          <w:tab w:val="num" w:pos="1440"/>
+        </w:tabs>
+        <w:ind w:left="1440" w:hanging="360"/>
+      </w:pPr>
+    </w:lvl>
+    <w:lvl w:ilvl="2" w:tentative="1">
+      <w:start w:val="1"/>
+      <w:numFmt w:val="decimal"/>
+      <w:lvlText w:val="%3."/>
+      <w:lvlJc w:val="left"/>
+      <w:pPr>
+        <w:tabs>
+          <w:tab w:val="num" w:pos="2160"/>
+        </w:tabs>
+        <w:ind w:left="2160" w:hanging="360"/>
+      </w:pPr>
+    </w:lvl>
+    <w:lvl w:ilvl="3" w:tentative="1">
+      <w:start w:val="1"/>
+      <w:numFmt w:val="decimal"/>
+      <w:lvlText w:val="%4."/>
+      <w:lvlJc w:val="left"/>
+      <w:pPr>
+        <w:tabs>
+          <w:tab w:val="num" w:pos="2880"/>
+        </w:tabs>
+        <w:ind w:left="2880" w:hanging="360"/>
+      </w:pPr>
+    </w:lvl>
+    <w:lvl w:ilvl="4" w:tentative="1">
+      <w:start w:val="1"/>
+      <w:numFmt w:val="decimal"/>
+      <w:lvlText w:val="%5."/>
+      <w:lvlJc w:val="left"/>
+      <w:pPr>
+        <w:tabs>
+          <w:tab w:val="num" w:pos="3600"/>
+        </w:tabs>
+        <w:ind w:left="3600" w:hanging="360"/>
+      </w:pPr>
+    </w:lvl>
+    <w:lvl w:ilvl="5" w:tentative="1">
+      <w:start w:val="1"/>
+      <w:numFmt w:val="decimal"/>
+      <w:lvlText w:val="%6."/>
+      <w:lvlJc w:val="left"/>
+      <w:pPr>
+        <w:tabs>
+          <w:tab w:val="num" w:pos="4320"/>
+        </w:tabs>
+        <w:ind w:left="4320" w:hanging="360"/>
+      </w:pPr>
+    </w:lvl>
+    <w:lvl w:ilvl="6" w:tentative="1">
+      <w:start w:val="1"/>
+      <w:numFmt w:val="decimal"/>
+      <w:lvlText w:val="%7."/>
+      <w:lvlJc w:val="left"/>
+      <w:pPr>
+        <w:tabs>
+          <w:tab w:val="num" w:pos="5040"/>
+        </w:tabs>
+        <w:ind w:left="5040" w:hanging="360"/>
+      </w:pPr>
+    </w:lvl>
+    <w:lvl w:ilvl="7" w:tentative="1">
+      <w:start w:val="1"/>
+      <w:numFmt w:val="decimal"/>
+      <w:lvlText w:val="%8."/>
+      <w:lvlJc w:val="left"/>
+      <w:pPr>
+        <w:tabs>
+          <w:tab w:val="num" w:pos="5760"/>
+        </w:tabs>
+        <w:ind w:left="5760" w:hanging="360"/>
+      </w:pPr>
+    </w:lvl>
+    <w:lvl w:ilvl="8" w:tentative="1">
+      <w:start w:val="1"/>
+      <w:numFmt w:val="decimal"/>
+      <w:lvlText w:val="%9."/>
+      <w:lvlJc w:val="left"/>
+      <w:pPr>
+        <w:tabs>
+          <w:tab w:val="num" w:pos="6480"/>
+        </w:tabs>
+        <w:ind w:left="6480" w:hanging="360"/>
+      </w:pPr>
+    </w:lvl>
+  </w:abstractNum>
+  <w:abstractNum w:abstractNumId="10" w15:restartNumberingAfterBreak="0">
+    <w:nsid w:val="4597009D"/>
+    <w:multiLevelType w:val="multilevel"/>
+    <w:tmpl w:val="65A0100C"/>
+    <w:lvl w:ilvl="0">
+      <w:start w:val="10"/>
+      <w:numFmt w:val="decimal"/>
+      <w:lvlText w:val="%1."/>
+      <w:lvlJc w:val="left"/>
+      <w:pPr>
+        <w:tabs>
+          <w:tab w:val="num" w:pos="720"/>
+        </w:tabs>
+        <w:ind w:left="720" w:hanging="360"/>
+      </w:pPr>
+    </w:lvl>
+    <w:lvl w:ilvl="1" w:tentative="1">
+      <w:start w:val="1"/>
+      <w:numFmt w:val="decimal"/>
+      <w:lvlText w:val="%2."/>
+      <w:lvlJc w:val="left"/>
+      <w:pPr>
+        <w:tabs>
+          <w:tab w:val="num" w:pos="1440"/>
+        </w:tabs>
+        <w:ind w:left="1440" w:hanging="360"/>
+      </w:pPr>
+    </w:lvl>
+    <w:lvl w:ilvl="2" w:tentative="1">
+      <w:start w:val="1"/>
+      <w:numFmt w:val="decimal"/>
+      <w:lvlText w:val="%3."/>
+      <w:lvlJc w:val="left"/>
+      <w:pPr>
+        <w:tabs>
+          <w:tab w:val="num" w:pos="2160"/>
+        </w:tabs>
+        <w:ind w:left="2160" w:hanging="360"/>
+      </w:pPr>
+    </w:lvl>
+    <w:lvl w:ilvl="3" w:tentative="1">
+      <w:start w:val="1"/>
+      <w:numFmt w:val="decimal"/>
+      <w:lvlText w:val="%4."/>
+      <w:lvlJc w:val="left"/>
+      <w:pPr>
+        <w:tabs>
+          <w:tab w:val="num" w:pos="2880"/>
+        </w:tabs>
+        <w:ind w:left="2880" w:hanging="360"/>
+      </w:pPr>
+    </w:lvl>
+    <w:lvl w:ilvl="4" w:tentative="1">
+      <w:start w:val="1"/>
+      <w:numFmt w:val="decimal"/>
+      <w:lvlText w:val="%5."/>
+      <w:lvlJc w:val="left"/>
+      <w:pPr>
+        <w:tabs>
+          <w:tab w:val="num" w:pos="3600"/>
+        </w:tabs>
+        <w:ind w:left="3600" w:hanging="360"/>
+      </w:pPr>
+    </w:lvl>
+    <w:lvl w:ilvl="5" w:tentative="1">
+      <w:start w:val="1"/>
+      <w:numFmt w:val="decimal"/>
+      <w:lvlText w:val="%6."/>
+      <w:lvlJc w:val="left"/>
+      <w:pPr>
+        <w:tabs>
+          <w:tab w:val="num" w:pos="4320"/>
+        </w:tabs>
+        <w:ind w:left="4320" w:hanging="360"/>
+      </w:pPr>
+    </w:lvl>
+    <w:lvl w:ilvl="6" w:tentative="1">
+      <w:start w:val="1"/>
+      <w:numFmt w:val="decimal"/>
+      <w:lvlText w:val="%7."/>
+      <w:lvlJc w:val="left"/>
+      <w:pPr>
+        <w:tabs>
+          <w:tab w:val="num" w:pos="5040"/>
+        </w:tabs>
+        <w:ind w:left="5040" w:hanging="360"/>
+      </w:pPr>
+    </w:lvl>
+    <w:lvl w:ilvl="7" w:tentative="1">
+      <w:start w:val="1"/>
+      <w:numFmt w:val="decimal"/>
+      <w:lvlText w:val="%8."/>
+      <w:lvlJc w:val="left"/>
+      <w:pPr>
+        <w:tabs>
+          <w:tab w:val="num" w:pos="5760"/>
+        </w:tabs>
+        <w:ind w:left="5760" w:hanging="360"/>
+      </w:pPr>
+    </w:lvl>
+    <w:lvl w:ilvl="8" w:tentative="1">
+      <w:start w:val="1"/>
+      <w:numFmt w:val="decimal"/>
+      <w:lvlText w:val="%9."/>
+      <w:lvlJc w:val="left"/>
+      <w:pPr>
+        <w:tabs>
+          <w:tab w:val="num" w:pos="6480"/>
+        </w:tabs>
+        <w:ind w:left="6480" w:hanging="360"/>
+      </w:pPr>
+    </w:lvl>
+  </w:abstractNum>
+  <w:abstractNum w:abstractNumId="11" w15:restartNumberingAfterBreak="0">
     <w:nsid w:val="511C70D1"/>
     <w:multiLevelType w:val="hybridMultilevel"/>
     <w:tmpl w:val="A6768C0E"/>
@@ -133,14 +2342,1207 @@
       </w:pPr>
     </w:lvl>
   </w:abstractNum>
-  <w:num w:numId="1">
+  <w:abstractNum w:abstractNumId="12" w15:restartNumberingAfterBreak="0">
+    <w:nsid w:val="53512188"/>
+    <w:multiLevelType w:val="multilevel"/>
+    <w:tmpl w:val="087830C8"/>
+    <w:lvl w:ilvl="0">
+      <w:start w:val="1"/>
+      <w:numFmt w:val="lowerLetter"/>
+      <w:lvlText w:val="%1."/>
+      <w:lvlJc w:val="left"/>
+      <w:pPr>
+        <w:tabs>
+          <w:tab w:val="num" w:pos="720"/>
+        </w:tabs>
+        <w:ind w:left="720" w:hanging="360"/>
+      </w:pPr>
+    </w:lvl>
+    <w:lvl w:ilvl="1" w:tentative="1">
+      <w:start w:val="1"/>
+      <w:numFmt w:val="lowerLetter"/>
+      <w:lvlText w:val="%2."/>
+      <w:lvlJc w:val="left"/>
+      <w:pPr>
+        <w:tabs>
+          <w:tab w:val="num" w:pos="1440"/>
+        </w:tabs>
+        <w:ind w:left="1440" w:hanging="360"/>
+      </w:pPr>
+    </w:lvl>
+    <w:lvl w:ilvl="2" w:tentative="1">
+      <w:start w:val="1"/>
+      <w:numFmt w:val="lowerLetter"/>
+      <w:lvlText w:val="%3."/>
+      <w:lvlJc w:val="left"/>
+      <w:pPr>
+        <w:tabs>
+          <w:tab w:val="num" w:pos="2160"/>
+        </w:tabs>
+        <w:ind w:left="2160" w:hanging="360"/>
+      </w:pPr>
+    </w:lvl>
+    <w:lvl w:ilvl="3" w:tentative="1">
+      <w:start w:val="1"/>
+      <w:numFmt w:val="lowerLetter"/>
+      <w:lvlText w:val="%4."/>
+      <w:lvlJc w:val="left"/>
+      <w:pPr>
+        <w:tabs>
+          <w:tab w:val="num" w:pos="2880"/>
+        </w:tabs>
+        <w:ind w:left="2880" w:hanging="360"/>
+      </w:pPr>
+    </w:lvl>
+    <w:lvl w:ilvl="4" w:tentative="1">
+      <w:start w:val="1"/>
+      <w:numFmt w:val="lowerLetter"/>
+      <w:lvlText w:val="%5."/>
+      <w:lvlJc w:val="left"/>
+      <w:pPr>
+        <w:tabs>
+          <w:tab w:val="num" w:pos="3600"/>
+        </w:tabs>
+        <w:ind w:left="3600" w:hanging="360"/>
+      </w:pPr>
+    </w:lvl>
+    <w:lvl w:ilvl="5" w:tentative="1">
+      <w:start w:val="1"/>
+      <w:numFmt w:val="lowerLetter"/>
+      <w:lvlText w:val="%6."/>
+      <w:lvlJc w:val="left"/>
+      <w:pPr>
+        <w:tabs>
+          <w:tab w:val="num" w:pos="4320"/>
+        </w:tabs>
+        <w:ind w:left="4320" w:hanging="360"/>
+      </w:pPr>
+    </w:lvl>
+    <w:lvl w:ilvl="6" w:tentative="1">
+      <w:start w:val="1"/>
+      <w:numFmt w:val="lowerLetter"/>
+      <w:lvlText w:val="%7."/>
+      <w:lvlJc w:val="left"/>
+      <w:pPr>
+        <w:tabs>
+          <w:tab w:val="num" w:pos="5040"/>
+        </w:tabs>
+        <w:ind w:left="5040" w:hanging="360"/>
+      </w:pPr>
+    </w:lvl>
+    <w:lvl w:ilvl="7" w:tentative="1">
+      <w:start w:val="1"/>
+      <w:numFmt w:val="lowerLetter"/>
+      <w:lvlText w:val="%8."/>
+      <w:lvlJc w:val="left"/>
+      <w:pPr>
+        <w:tabs>
+          <w:tab w:val="num" w:pos="5760"/>
+        </w:tabs>
+        <w:ind w:left="5760" w:hanging="360"/>
+      </w:pPr>
+    </w:lvl>
+    <w:lvl w:ilvl="8" w:tentative="1">
+      <w:start w:val="1"/>
+      <w:numFmt w:val="lowerLetter"/>
+      <w:lvlText w:val="%9."/>
+      <w:lvlJc w:val="left"/>
+      <w:pPr>
+        <w:tabs>
+          <w:tab w:val="num" w:pos="6480"/>
+        </w:tabs>
+        <w:ind w:left="6480" w:hanging="360"/>
+      </w:pPr>
+    </w:lvl>
+  </w:abstractNum>
+  <w:abstractNum w:abstractNumId="13" w15:restartNumberingAfterBreak="0">
+    <w:nsid w:val="578256D1"/>
+    <w:multiLevelType w:val="multilevel"/>
+    <w:tmpl w:val="C9E6FABA"/>
+    <w:lvl w:ilvl="0">
+      <w:start w:val="2"/>
+      <w:numFmt w:val="lowerRoman"/>
+      <w:lvlText w:val="%1."/>
+      <w:lvlJc w:val="right"/>
+      <w:pPr>
+        <w:tabs>
+          <w:tab w:val="num" w:pos="720"/>
+        </w:tabs>
+        <w:ind w:left="720" w:hanging="360"/>
+      </w:pPr>
+    </w:lvl>
+    <w:lvl w:ilvl="1" w:tentative="1">
+      <w:start w:val="1"/>
+      <w:numFmt w:val="lowerRoman"/>
+      <w:lvlText w:val="%2."/>
+      <w:lvlJc w:val="right"/>
+      <w:pPr>
+        <w:tabs>
+          <w:tab w:val="num" w:pos="1440"/>
+        </w:tabs>
+        <w:ind w:left="1440" w:hanging="360"/>
+      </w:pPr>
+    </w:lvl>
+    <w:lvl w:ilvl="2" w:tentative="1">
+      <w:start w:val="1"/>
+      <w:numFmt w:val="lowerRoman"/>
+      <w:lvlText w:val="%3."/>
+      <w:lvlJc w:val="right"/>
+      <w:pPr>
+        <w:tabs>
+          <w:tab w:val="num" w:pos="2160"/>
+        </w:tabs>
+        <w:ind w:left="2160" w:hanging="360"/>
+      </w:pPr>
+    </w:lvl>
+    <w:lvl w:ilvl="3" w:tentative="1">
+      <w:start w:val="1"/>
+      <w:numFmt w:val="lowerRoman"/>
+      <w:lvlText w:val="%4."/>
+      <w:lvlJc w:val="right"/>
+      <w:pPr>
+        <w:tabs>
+          <w:tab w:val="num" w:pos="2880"/>
+        </w:tabs>
+        <w:ind w:left="2880" w:hanging="360"/>
+      </w:pPr>
+    </w:lvl>
+    <w:lvl w:ilvl="4" w:tentative="1">
+      <w:start w:val="1"/>
+      <w:numFmt w:val="lowerRoman"/>
+      <w:lvlText w:val="%5."/>
+      <w:lvlJc w:val="right"/>
+      <w:pPr>
+        <w:tabs>
+          <w:tab w:val="num" w:pos="3600"/>
+        </w:tabs>
+        <w:ind w:left="3600" w:hanging="360"/>
+      </w:pPr>
+    </w:lvl>
+    <w:lvl w:ilvl="5" w:tentative="1">
+      <w:start w:val="1"/>
+      <w:numFmt w:val="lowerRoman"/>
+      <w:lvlText w:val="%6."/>
+      <w:lvlJc w:val="right"/>
+      <w:pPr>
+        <w:tabs>
+          <w:tab w:val="num" w:pos="4320"/>
+        </w:tabs>
+        <w:ind w:left="4320" w:hanging="360"/>
+      </w:pPr>
+    </w:lvl>
+    <w:lvl w:ilvl="6" w:tentative="1">
+      <w:start w:val="1"/>
+      <w:numFmt w:val="lowerRoman"/>
+      <w:lvlText w:val="%7."/>
+      <w:lvlJc w:val="right"/>
+      <w:pPr>
+        <w:tabs>
+          <w:tab w:val="num" w:pos="5040"/>
+        </w:tabs>
+        <w:ind w:left="5040" w:hanging="360"/>
+      </w:pPr>
+    </w:lvl>
+    <w:lvl w:ilvl="7" w:tentative="1">
+      <w:start w:val="1"/>
+      <w:numFmt w:val="lowerRoman"/>
+      <w:lvlText w:val="%8."/>
+      <w:lvlJc w:val="right"/>
+      <w:pPr>
+        <w:tabs>
+          <w:tab w:val="num" w:pos="5760"/>
+        </w:tabs>
+        <w:ind w:left="5760" w:hanging="360"/>
+      </w:pPr>
+    </w:lvl>
+    <w:lvl w:ilvl="8" w:tentative="1">
+      <w:start w:val="1"/>
+      <w:numFmt w:val="lowerRoman"/>
+      <w:lvlText w:val="%9."/>
+      <w:lvlJc w:val="right"/>
+      <w:pPr>
+        <w:tabs>
+          <w:tab w:val="num" w:pos="6480"/>
+        </w:tabs>
+        <w:ind w:left="6480" w:hanging="360"/>
+      </w:pPr>
+    </w:lvl>
+  </w:abstractNum>
+  <w:abstractNum w:abstractNumId="14" w15:restartNumberingAfterBreak="0">
+    <w:nsid w:val="57DB299A"/>
+    <w:multiLevelType w:val="multilevel"/>
+    <w:tmpl w:val="4AD40A9A"/>
+    <w:lvl w:ilvl="0">
+      <w:start w:val="2"/>
+      <w:numFmt w:val="decimal"/>
+      <w:lvlText w:val="%1."/>
+      <w:lvlJc w:val="left"/>
+      <w:pPr>
+        <w:tabs>
+          <w:tab w:val="num" w:pos="720"/>
+        </w:tabs>
+        <w:ind w:left="720" w:hanging="360"/>
+      </w:pPr>
+    </w:lvl>
+    <w:lvl w:ilvl="1" w:tentative="1">
+      <w:start w:val="1"/>
+      <w:numFmt w:val="decimal"/>
+      <w:lvlText w:val="%2."/>
+      <w:lvlJc w:val="left"/>
+      <w:pPr>
+        <w:tabs>
+          <w:tab w:val="num" w:pos="1440"/>
+        </w:tabs>
+        <w:ind w:left="1440" w:hanging="360"/>
+      </w:pPr>
+    </w:lvl>
+    <w:lvl w:ilvl="2" w:tentative="1">
+      <w:start w:val="1"/>
+      <w:numFmt w:val="decimal"/>
+      <w:lvlText w:val="%3."/>
+      <w:lvlJc w:val="left"/>
+      <w:pPr>
+        <w:tabs>
+          <w:tab w:val="num" w:pos="2160"/>
+        </w:tabs>
+        <w:ind w:left="2160" w:hanging="360"/>
+      </w:pPr>
+    </w:lvl>
+    <w:lvl w:ilvl="3" w:tentative="1">
+      <w:start w:val="1"/>
+      <w:numFmt w:val="decimal"/>
+      <w:lvlText w:val="%4."/>
+      <w:lvlJc w:val="left"/>
+      <w:pPr>
+        <w:tabs>
+          <w:tab w:val="num" w:pos="2880"/>
+        </w:tabs>
+        <w:ind w:left="2880" w:hanging="360"/>
+      </w:pPr>
+    </w:lvl>
+    <w:lvl w:ilvl="4" w:tentative="1">
+      <w:start w:val="1"/>
+      <w:numFmt w:val="decimal"/>
+      <w:lvlText w:val="%5."/>
+      <w:lvlJc w:val="left"/>
+      <w:pPr>
+        <w:tabs>
+          <w:tab w:val="num" w:pos="3600"/>
+        </w:tabs>
+        <w:ind w:left="3600" w:hanging="360"/>
+      </w:pPr>
+    </w:lvl>
+    <w:lvl w:ilvl="5" w:tentative="1">
+      <w:start w:val="1"/>
+      <w:numFmt w:val="decimal"/>
+      <w:lvlText w:val="%6."/>
+      <w:lvlJc w:val="left"/>
+      <w:pPr>
+        <w:tabs>
+          <w:tab w:val="num" w:pos="4320"/>
+        </w:tabs>
+        <w:ind w:left="4320" w:hanging="360"/>
+      </w:pPr>
+    </w:lvl>
+    <w:lvl w:ilvl="6" w:tentative="1">
+      <w:start w:val="1"/>
+      <w:numFmt w:val="decimal"/>
+      <w:lvlText w:val="%7."/>
+      <w:lvlJc w:val="left"/>
+      <w:pPr>
+        <w:tabs>
+          <w:tab w:val="num" w:pos="5040"/>
+        </w:tabs>
+        <w:ind w:left="5040" w:hanging="360"/>
+      </w:pPr>
+    </w:lvl>
+    <w:lvl w:ilvl="7" w:tentative="1">
+      <w:start w:val="1"/>
+      <w:numFmt w:val="decimal"/>
+      <w:lvlText w:val="%8."/>
+      <w:lvlJc w:val="left"/>
+      <w:pPr>
+        <w:tabs>
+          <w:tab w:val="num" w:pos="5760"/>
+        </w:tabs>
+        <w:ind w:left="5760" w:hanging="360"/>
+      </w:pPr>
+    </w:lvl>
+    <w:lvl w:ilvl="8" w:tentative="1">
+      <w:start w:val="1"/>
+      <w:numFmt w:val="decimal"/>
+      <w:lvlText w:val="%9."/>
+      <w:lvlJc w:val="left"/>
+      <w:pPr>
+        <w:tabs>
+          <w:tab w:val="num" w:pos="6480"/>
+        </w:tabs>
+        <w:ind w:left="6480" w:hanging="360"/>
+      </w:pPr>
+    </w:lvl>
+  </w:abstractNum>
+  <w:abstractNum w:abstractNumId="15" w15:restartNumberingAfterBreak="0">
+    <w:nsid w:val="5A720A65"/>
+    <w:multiLevelType w:val="multilevel"/>
+    <w:tmpl w:val="F8E404BA"/>
+    <w:lvl w:ilvl="0">
+      <w:start w:val="1"/>
+      <w:numFmt w:val="lowerLetter"/>
+      <w:lvlText w:val="%1."/>
+      <w:lvlJc w:val="left"/>
+      <w:pPr>
+        <w:tabs>
+          <w:tab w:val="num" w:pos="720"/>
+        </w:tabs>
+        <w:ind w:left="720" w:hanging="360"/>
+      </w:pPr>
+    </w:lvl>
+    <w:lvl w:ilvl="1" w:tentative="1">
+      <w:start w:val="1"/>
+      <w:numFmt w:val="lowerLetter"/>
+      <w:lvlText w:val="%2."/>
+      <w:lvlJc w:val="left"/>
+      <w:pPr>
+        <w:tabs>
+          <w:tab w:val="num" w:pos="1440"/>
+        </w:tabs>
+        <w:ind w:left="1440" w:hanging="360"/>
+      </w:pPr>
+    </w:lvl>
+    <w:lvl w:ilvl="2" w:tentative="1">
+      <w:start w:val="1"/>
+      <w:numFmt w:val="lowerLetter"/>
+      <w:lvlText w:val="%3."/>
+      <w:lvlJc w:val="left"/>
+      <w:pPr>
+        <w:tabs>
+          <w:tab w:val="num" w:pos="2160"/>
+        </w:tabs>
+        <w:ind w:left="2160" w:hanging="360"/>
+      </w:pPr>
+    </w:lvl>
+    <w:lvl w:ilvl="3" w:tentative="1">
+      <w:start w:val="1"/>
+      <w:numFmt w:val="lowerLetter"/>
+      <w:lvlText w:val="%4."/>
+      <w:lvlJc w:val="left"/>
+      <w:pPr>
+        <w:tabs>
+          <w:tab w:val="num" w:pos="2880"/>
+        </w:tabs>
+        <w:ind w:left="2880" w:hanging="360"/>
+      </w:pPr>
+    </w:lvl>
+    <w:lvl w:ilvl="4" w:tentative="1">
+      <w:start w:val="1"/>
+      <w:numFmt w:val="lowerLetter"/>
+      <w:lvlText w:val="%5."/>
+      <w:lvlJc w:val="left"/>
+      <w:pPr>
+        <w:tabs>
+          <w:tab w:val="num" w:pos="3600"/>
+        </w:tabs>
+        <w:ind w:left="3600" w:hanging="360"/>
+      </w:pPr>
+    </w:lvl>
+    <w:lvl w:ilvl="5" w:tentative="1">
+      <w:start w:val="1"/>
+      <w:numFmt w:val="lowerLetter"/>
+      <w:lvlText w:val="%6."/>
+      <w:lvlJc w:val="left"/>
+      <w:pPr>
+        <w:tabs>
+          <w:tab w:val="num" w:pos="4320"/>
+        </w:tabs>
+        <w:ind w:left="4320" w:hanging="360"/>
+      </w:pPr>
+    </w:lvl>
+    <w:lvl w:ilvl="6" w:tentative="1">
+      <w:start w:val="1"/>
+      <w:numFmt w:val="lowerLetter"/>
+      <w:lvlText w:val="%7."/>
+      <w:lvlJc w:val="left"/>
+      <w:pPr>
+        <w:tabs>
+          <w:tab w:val="num" w:pos="5040"/>
+        </w:tabs>
+        <w:ind w:left="5040" w:hanging="360"/>
+      </w:pPr>
+    </w:lvl>
+    <w:lvl w:ilvl="7" w:tentative="1">
+      <w:start w:val="1"/>
+      <w:numFmt w:val="lowerLetter"/>
+      <w:lvlText w:val="%8."/>
+      <w:lvlJc w:val="left"/>
+      <w:pPr>
+        <w:tabs>
+          <w:tab w:val="num" w:pos="5760"/>
+        </w:tabs>
+        <w:ind w:left="5760" w:hanging="360"/>
+      </w:pPr>
+    </w:lvl>
+    <w:lvl w:ilvl="8" w:tentative="1">
+      <w:start w:val="1"/>
+      <w:numFmt w:val="lowerLetter"/>
+      <w:lvlText w:val="%9."/>
+      <w:lvlJc w:val="left"/>
+      <w:pPr>
+        <w:tabs>
+          <w:tab w:val="num" w:pos="6480"/>
+        </w:tabs>
+        <w:ind w:left="6480" w:hanging="360"/>
+      </w:pPr>
+    </w:lvl>
+  </w:abstractNum>
+  <w:abstractNum w:abstractNumId="16" w15:restartNumberingAfterBreak="0">
+    <w:nsid w:val="5ABF0ACD"/>
+    <w:multiLevelType w:val="multilevel"/>
+    <w:tmpl w:val="2A880B3A"/>
+    <w:lvl w:ilvl="0">
+      <w:start w:val="1"/>
+      <w:numFmt w:val="lowerRoman"/>
+      <w:lvlText w:val="%1."/>
+      <w:lvlJc w:val="right"/>
+      <w:pPr>
+        <w:tabs>
+          <w:tab w:val="num" w:pos="720"/>
+        </w:tabs>
+        <w:ind w:left="720" w:hanging="360"/>
+      </w:pPr>
+    </w:lvl>
+    <w:lvl w:ilvl="1" w:tentative="1">
+      <w:start w:val="1"/>
+      <w:numFmt w:val="lowerRoman"/>
+      <w:lvlText w:val="%2."/>
+      <w:lvlJc w:val="right"/>
+      <w:pPr>
+        <w:tabs>
+          <w:tab w:val="num" w:pos="1440"/>
+        </w:tabs>
+        <w:ind w:left="1440" w:hanging="360"/>
+      </w:pPr>
+    </w:lvl>
+    <w:lvl w:ilvl="2" w:tentative="1">
+      <w:start w:val="1"/>
+      <w:numFmt w:val="lowerRoman"/>
+      <w:lvlText w:val="%3."/>
+      <w:lvlJc w:val="right"/>
+      <w:pPr>
+        <w:tabs>
+          <w:tab w:val="num" w:pos="2160"/>
+        </w:tabs>
+        <w:ind w:left="2160" w:hanging="360"/>
+      </w:pPr>
+    </w:lvl>
+    <w:lvl w:ilvl="3" w:tentative="1">
+      <w:start w:val="1"/>
+      <w:numFmt w:val="lowerRoman"/>
+      <w:lvlText w:val="%4."/>
+      <w:lvlJc w:val="right"/>
+      <w:pPr>
+        <w:tabs>
+          <w:tab w:val="num" w:pos="2880"/>
+        </w:tabs>
+        <w:ind w:left="2880" w:hanging="360"/>
+      </w:pPr>
+    </w:lvl>
+    <w:lvl w:ilvl="4" w:tentative="1">
+      <w:start w:val="1"/>
+      <w:numFmt w:val="lowerRoman"/>
+      <w:lvlText w:val="%5."/>
+      <w:lvlJc w:val="right"/>
+      <w:pPr>
+        <w:tabs>
+          <w:tab w:val="num" w:pos="3600"/>
+        </w:tabs>
+        <w:ind w:left="3600" w:hanging="360"/>
+      </w:pPr>
+    </w:lvl>
+    <w:lvl w:ilvl="5" w:tentative="1">
+      <w:start w:val="1"/>
+      <w:numFmt w:val="lowerRoman"/>
+      <w:lvlText w:val="%6."/>
+      <w:lvlJc w:val="right"/>
+      <w:pPr>
+        <w:tabs>
+          <w:tab w:val="num" w:pos="4320"/>
+        </w:tabs>
+        <w:ind w:left="4320" w:hanging="360"/>
+      </w:pPr>
+    </w:lvl>
+    <w:lvl w:ilvl="6" w:tentative="1">
+      <w:start w:val="1"/>
+      <w:numFmt w:val="lowerRoman"/>
+      <w:lvlText w:val="%7."/>
+      <w:lvlJc w:val="right"/>
+      <w:pPr>
+        <w:tabs>
+          <w:tab w:val="num" w:pos="5040"/>
+        </w:tabs>
+        <w:ind w:left="5040" w:hanging="360"/>
+      </w:pPr>
+    </w:lvl>
+    <w:lvl w:ilvl="7" w:tentative="1">
+      <w:start w:val="1"/>
+      <w:numFmt w:val="lowerRoman"/>
+      <w:lvlText w:val="%8."/>
+      <w:lvlJc w:val="right"/>
+      <w:pPr>
+        <w:tabs>
+          <w:tab w:val="num" w:pos="5760"/>
+        </w:tabs>
+        <w:ind w:left="5760" w:hanging="360"/>
+      </w:pPr>
+    </w:lvl>
+    <w:lvl w:ilvl="8" w:tentative="1">
+      <w:start w:val="1"/>
+      <w:numFmt w:val="lowerRoman"/>
+      <w:lvlText w:val="%9."/>
+      <w:lvlJc w:val="right"/>
+      <w:pPr>
+        <w:tabs>
+          <w:tab w:val="num" w:pos="6480"/>
+        </w:tabs>
+        <w:ind w:left="6480" w:hanging="360"/>
+      </w:pPr>
+    </w:lvl>
+  </w:abstractNum>
+  <w:abstractNum w:abstractNumId="17" w15:restartNumberingAfterBreak="0">
+    <w:nsid w:val="63475F94"/>
+    <w:multiLevelType w:val="multilevel"/>
+    <w:tmpl w:val="FC9A3A5A"/>
+    <w:lvl w:ilvl="0">
+      <w:start w:val="2"/>
+      <w:numFmt w:val="lowerLetter"/>
+      <w:lvlText w:val="%1."/>
+      <w:lvlJc w:val="left"/>
+      <w:pPr>
+        <w:tabs>
+          <w:tab w:val="num" w:pos="720"/>
+        </w:tabs>
+        <w:ind w:left="720" w:hanging="360"/>
+      </w:pPr>
+    </w:lvl>
+    <w:lvl w:ilvl="1" w:tentative="1">
+      <w:start w:val="1"/>
+      <w:numFmt w:val="lowerLetter"/>
+      <w:lvlText w:val="%2."/>
+      <w:lvlJc w:val="left"/>
+      <w:pPr>
+        <w:tabs>
+          <w:tab w:val="num" w:pos="1440"/>
+        </w:tabs>
+        <w:ind w:left="1440" w:hanging="360"/>
+      </w:pPr>
+    </w:lvl>
+    <w:lvl w:ilvl="2" w:tentative="1">
+      <w:start w:val="1"/>
+      <w:numFmt w:val="lowerLetter"/>
+      <w:lvlText w:val="%3."/>
+      <w:lvlJc w:val="left"/>
+      <w:pPr>
+        <w:tabs>
+          <w:tab w:val="num" w:pos="2160"/>
+        </w:tabs>
+        <w:ind w:left="2160" w:hanging="360"/>
+      </w:pPr>
+    </w:lvl>
+    <w:lvl w:ilvl="3" w:tentative="1">
+      <w:start w:val="1"/>
+      <w:numFmt w:val="lowerLetter"/>
+      <w:lvlText w:val="%4."/>
+      <w:lvlJc w:val="left"/>
+      <w:pPr>
+        <w:tabs>
+          <w:tab w:val="num" w:pos="2880"/>
+        </w:tabs>
+        <w:ind w:left="2880" w:hanging="360"/>
+      </w:pPr>
+    </w:lvl>
+    <w:lvl w:ilvl="4" w:tentative="1">
+      <w:start w:val="1"/>
+      <w:numFmt w:val="lowerLetter"/>
+      <w:lvlText w:val="%5."/>
+      <w:lvlJc w:val="left"/>
+      <w:pPr>
+        <w:tabs>
+          <w:tab w:val="num" w:pos="3600"/>
+        </w:tabs>
+        <w:ind w:left="3600" w:hanging="360"/>
+      </w:pPr>
+    </w:lvl>
+    <w:lvl w:ilvl="5" w:tentative="1">
+      <w:start w:val="1"/>
+      <w:numFmt w:val="lowerLetter"/>
+      <w:lvlText w:val="%6."/>
+      <w:lvlJc w:val="left"/>
+      <w:pPr>
+        <w:tabs>
+          <w:tab w:val="num" w:pos="4320"/>
+        </w:tabs>
+        <w:ind w:left="4320" w:hanging="360"/>
+      </w:pPr>
+    </w:lvl>
+    <w:lvl w:ilvl="6" w:tentative="1">
+      <w:start w:val="1"/>
+      <w:numFmt w:val="lowerLetter"/>
+      <w:lvlText w:val="%7."/>
+      <w:lvlJc w:val="left"/>
+      <w:pPr>
+        <w:tabs>
+          <w:tab w:val="num" w:pos="5040"/>
+        </w:tabs>
+        <w:ind w:left="5040" w:hanging="360"/>
+      </w:pPr>
+    </w:lvl>
+    <w:lvl w:ilvl="7" w:tentative="1">
+      <w:start w:val="1"/>
+      <w:numFmt w:val="lowerLetter"/>
+      <w:lvlText w:val="%8."/>
+      <w:lvlJc w:val="left"/>
+      <w:pPr>
+        <w:tabs>
+          <w:tab w:val="num" w:pos="5760"/>
+        </w:tabs>
+        <w:ind w:left="5760" w:hanging="360"/>
+      </w:pPr>
+    </w:lvl>
+    <w:lvl w:ilvl="8" w:tentative="1">
+      <w:start w:val="1"/>
+      <w:numFmt w:val="lowerLetter"/>
+      <w:lvlText w:val="%9."/>
+      <w:lvlJc w:val="left"/>
+      <w:pPr>
+        <w:tabs>
+          <w:tab w:val="num" w:pos="6480"/>
+        </w:tabs>
+        <w:ind w:left="6480" w:hanging="360"/>
+      </w:pPr>
+    </w:lvl>
+  </w:abstractNum>
+  <w:abstractNum w:abstractNumId="18" w15:restartNumberingAfterBreak="0">
+    <w:nsid w:val="65140390"/>
+    <w:multiLevelType w:val="multilevel"/>
+    <w:tmpl w:val="9A842574"/>
+    <w:lvl w:ilvl="0">
+      <w:start w:val="1"/>
+      <w:numFmt w:val="lowerLetter"/>
+      <w:lvlText w:val="%1."/>
+      <w:lvlJc w:val="left"/>
+      <w:pPr>
+        <w:tabs>
+          <w:tab w:val="num" w:pos="720"/>
+        </w:tabs>
+        <w:ind w:left="720" w:hanging="360"/>
+      </w:pPr>
+    </w:lvl>
+    <w:lvl w:ilvl="1" w:tentative="1">
+      <w:start w:val="1"/>
+      <w:numFmt w:val="lowerLetter"/>
+      <w:lvlText w:val="%2."/>
+      <w:lvlJc w:val="left"/>
+      <w:pPr>
+        <w:tabs>
+          <w:tab w:val="num" w:pos="1440"/>
+        </w:tabs>
+        <w:ind w:left="1440" w:hanging="360"/>
+      </w:pPr>
+    </w:lvl>
+    <w:lvl w:ilvl="2" w:tentative="1">
+      <w:start w:val="1"/>
+      <w:numFmt w:val="lowerLetter"/>
+      <w:lvlText w:val="%3."/>
+      <w:lvlJc w:val="left"/>
+      <w:pPr>
+        <w:tabs>
+          <w:tab w:val="num" w:pos="2160"/>
+        </w:tabs>
+        <w:ind w:left="2160" w:hanging="360"/>
+      </w:pPr>
+    </w:lvl>
+    <w:lvl w:ilvl="3" w:tentative="1">
+      <w:start w:val="1"/>
+      <w:numFmt w:val="lowerLetter"/>
+      <w:lvlText w:val="%4."/>
+      <w:lvlJc w:val="left"/>
+      <w:pPr>
+        <w:tabs>
+          <w:tab w:val="num" w:pos="2880"/>
+        </w:tabs>
+        <w:ind w:left="2880" w:hanging="360"/>
+      </w:pPr>
+    </w:lvl>
+    <w:lvl w:ilvl="4" w:tentative="1">
+      <w:start w:val="1"/>
+      <w:numFmt w:val="lowerLetter"/>
+      <w:lvlText w:val="%5."/>
+      <w:lvlJc w:val="left"/>
+      <w:pPr>
+        <w:tabs>
+          <w:tab w:val="num" w:pos="3600"/>
+        </w:tabs>
+        <w:ind w:left="3600" w:hanging="360"/>
+      </w:pPr>
+    </w:lvl>
+    <w:lvl w:ilvl="5" w:tentative="1">
+      <w:start w:val="1"/>
+      <w:numFmt w:val="lowerLetter"/>
+      <w:lvlText w:val="%6."/>
+      <w:lvlJc w:val="left"/>
+      <w:pPr>
+        <w:tabs>
+          <w:tab w:val="num" w:pos="4320"/>
+        </w:tabs>
+        <w:ind w:left="4320" w:hanging="360"/>
+      </w:pPr>
+    </w:lvl>
+    <w:lvl w:ilvl="6" w:tentative="1">
+      <w:start w:val="1"/>
+      <w:numFmt w:val="lowerLetter"/>
+      <w:lvlText w:val="%7."/>
+      <w:lvlJc w:val="left"/>
+      <w:pPr>
+        <w:tabs>
+          <w:tab w:val="num" w:pos="5040"/>
+        </w:tabs>
+        <w:ind w:left="5040" w:hanging="360"/>
+      </w:pPr>
+    </w:lvl>
+    <w:lvl w:ilvl="7" w:tentative="1">
+      <w:start w:val="1"/>
+      <w:numFmt w:val="lowerLetter"/>
+      <w:lvlText w:val="%8."/>
+      <w:lvlJc w:val="left"/>
+      <w:pPr>
+        <w:tabs>
+          <w:tab w:val="num" w:pos="5760"/>
+        </w:tabs>
+        <w:ind w:left="5760" w:hanging="360"/>
+      </w:pPr>
+    </w:lvl>
+    <w:lvl w:ilvl="8" w:tentative="1">
+      <w:start w:val="1"/>
+      <w:numFmt w:val="lowerLetter"/>
+      <w:lvlText w:val="%9."/>
+      <w:lvlJc w:val="left"/>
+      <w:pPr>
+        <w:tabs>
+          <w:tab w:val="num" w:pos="6480"/>
+        </w:tabs>
+        <w:ind w:left="6480" w:hanging="360"/>
+      </w:pPr>
+    </w:lvl>
+  </w:abstractNum>
+  <w:abstractNum w:abstractNumId="19" w15:restartNumberingAfterBreak="0">
+    <w:nsid w:val="717B5406"/>
+    <w:multiLevelType w:val="multilevel"/>
+    <w:tmpl w:val="7B829FE8"/>
+    <w:lvl w:ilvl="0">
+      <w:start w:val="6"/>
+      <w:numFmt w:val="decimal"/>
+      <w:lvlText w:val="%1."/>
+      <w:lvlJc w:val="left"/>
+      <w:pPr>
+        <w:tabs>
+          <w:tab w:val="num" w:pos="720"/>
+        </w:tabs>
+        <w:ind w:left="720" w:hanging="360"/>
+      </w:pPr>
+    </w:lvl>
+    <w:lvl w:ilvl="1" w:tentative="1">
+      <w:start w:val="1"/>
+      <w:numFmt w:val="decimal"/>
+      <w:lvlText w:val="%2."/>
+      <w:lvlJc w:val="left"/>
+      <w:pPr>
+        <w:tabs>
+          <w:tab w:val="num" w:pos="1440"/>
+        </w:tabs>
+        <w:ind w:left="1440" w:hanging="360"/>
+      </w:pPr>
+    </w:lvl>
+    <w:lvl w:ilvl="2" w:tentative="1">
+      <w:start w:val="1"/>
+      <w:numFmt w:val="decimal"/>
+      <w:lvlText w:val="%3."/>
+      <w:lvlJc w:val="left"/>
+      <w:pPr>
+        <w:tabs>
+          <w:tab w:val="num" w:pos="2160"/>
+        </w:tabs>
+        <w:ind w:left="2160" w:hanging="360"/>
+      </w:pPr>
+    </w:lvl>
+    <w:lvl w:ilvl="3" w:tentative="1">
+      <w:start w:val="1"/>
+      <w:numFmt w:val="decimal"/>
+      <w:lvlText w:val="%4."/>
+      <w:lvlJc w:val="left"/>
+      <w:pPr>
+        <w:tabs>
+          <w:tab w:val="num" w:pos="2880"/>
+        </w:tabs>
+        <w:ind w:left="2880" w:hanging="360"/>
+      </w:pPr>
+    </w:lvl>
+    <w:lvl w:ilvl="4" w:tentative="1">
+      <w:start w:val="1"/>
+      <w:numFmt w:val="decimal"/>
+      <w:lvlText w:val="%5."/>
+      <w:lvlJc w:val="left"/>
+      <w:pPr>
+        <w:tabs>
+          <w:tab w:val="num" w:pos="3600"/>
+        </w:tabs>
+        <w:ind w:left="3600" w:hanging="360"/>
+      </w:pPr>
+    </w:lvl>
+    <w:lvl w:ilvl="5" w:tentative="1">
+      <w:start w:val="1"/>
+      <w:numFmt w:val="decimal"/>
+      <w:lvlText w:val="%6."/>
+      <w:lvlJc w:val="left"/>
+      <w:pPr>
+        <w:tabs>
+          <w:tab w:val="num" w:pos="4320"/>
+        </w:tabs>
+        <w:ind w:left="4320" w:hanging="360"/>
+      </w:pPr>
+    </w:lvl>
+    <w:lvl w:ilvl="6" w:tentative="1">
+      <w:start w:val="1"/>
+      <w:numFmt w:val="decimal"/>
+      <w:lvlText w:val="%7."/>
+      <w:lvlJc w:val="left"/>
+      <w:pPr>
+        <w:tabs>
+          <w:tab w:val="num" w:pos="5040"/>
+        </w:tabs>
+        <w:ind w:left="5040" w:hanging="360"/>
+      </w:pPr>
+    </w:lvl>
+    <w:lvl w:ilvl="7" w:tentative="1">
+      <w:start w:val="1"/>
+      <w:numFmt w:val="decimal"/>
+      <w:lvlText w:val="%8."/>
+      <w:lvlJc w:val="left"/>
+      <w:pPr>
+        <w:tabs>
+          <w:tab w:val="num" w:pos="5760"/>
+        </w:tabs>
+        <w:ind w:left="5760" w:hanging="360"/>
+      </w:pPr>
+    </w:lvl>
+    <w:lvl w:ilvl="8" w:tentative="1">
+      <w:start w:val="1"/>
+      <w:numFmt w:val="decimal"/>
+      <w:lvlText w:val="%9."/>
+      <w:lvlJc w:val="left"/>
+      <w:pPr>
+        <w:tabs>
+          <w:tab w:val="num" w:pos="6480"/>
+        </w:tabs>
+        <w:ind w:left="6480" w:hanging="360"/>
+      </w:pPr>
+    </w:lvl>
+  </w:abstractNum>
+  <w:abstractNum w:abstractNumId="20" w15:restartNumberingAfterBreak="0">
+    <w:nsid w:val="72753166"/>
+    <w:multiLevelType w:val="multilevel"/>
+    <w:tmpl w:val="8130B27C"/>
+    <w:lvl w:ilvl="0">
+      <w:start w:val="3"/>
+      <w:numFmt w:val="lowerLetter"/>
+      <w:lvlText w:val="%1."/>
+      <w:lvlJc w:val="left"/>
+      <w:pPr>
+        <w:tabs>
+          <w:tab w:val="num" w:pos="720"/>
+        </w:tabs>
+        <w:ind w:left="720" w:hanging="360"/>
+      </w:pPr>
+    </w:lvl>
+    <w:lvl w:ilvl="1" w:tentative="1">
+      <w:start w:val="1"/>
+      <w:numFmt w:val="lowerLetter"/>
+      <w:lvlText w:val="%2."/>
+      <w:lvlJc w:val="left"/>
+      <w:pPr>
+        <w:tabs>
+          <w:tab w:val="num" w:pos="1440"/>
+        </w:tabs>
+        <w:ind w:left="1440" w:hanging="360"/>
+      </w:pPr>
+    </w:lvl>
+    <w:lvl w:ilvl="2" w:tentative="1">
+      <w:start w:val="1"/>
+      <w:numFmt w:val="lowerLetter"/>
+      <w:lvlText w:val="%3."/>
+      <w:lvlJc w:val="left"/>
+      <w:pPr>
+        <w:tabs>
+          <w:tab w:val="num" w:pos="2160"/>
+        </w:tabs>
+        <w:ind w:left="2160" w:hanging="360"/>
+      </w:pPr>
+    </w:lvl>
+    <w:lvl w:ilvl="3" w:tentative="1">
+      <w:start w:val="1"/>
+      <w:numFmt w:val="lowerLetter"/>
+      <w:lvlText w:val="%4."/>
+      <w:lvlJc w:val="left"/>
+      <w:pPr>
+        <w:tabs>
+          <w:tab w:val="num" w:pos="2880"/>
+        </w:tabs>
+        <w:ind w:left="2880" w:hanging="360"/>
+      </w:pPr>
+    </w:lvl>
+    <w:lvl w:ilvl="4" w:tentative="1">
+      <w:start w:val="1"/>
+      <w:numFmt w:val="lowerLetter"/>
+      <w:lvlText w:val="%5."/>
+      <w:lvlJc w:val="left"/>
+      <w:pPr>
+        <w:tabs>
+          <w:tab w:val="num" w:pos="3600"/>
+        </w:tabs>
+        <w:ind w:left="3600" w:hanging="360"/>
+      </w:pPr>
+    </w:lvl>
+    <w:lvl w:ilvl="5" w:tentative="1">
+      <w:start w:val="1"/>
+      <w:numFmt w:val="lowerLetter"/>
+      <w:lvlText w:val="%6."/>
+      <w:lvlJc w:val="left"/>
+      <w:pPr>
+        <w:tabs>
+          <w:tab w:val="num" w:pos="4320"/>
+        </w:tabs>
+        <w:ind w:left="4320" w:hanging="360"/>
+      </w:pPr>
+    </w:lvl>
+    <w:lvl w:ilvl="6" w:tentative="1">
+      <w:start w:val="1"/>
+      <w:numFmt w:val="lowerLetter"/>
+      <w:lvlText w:val="%7."/>
+      <w:lvlJc w:val="left"/>
+      <w:pPr>
+        <w:tabs>
+          <w:tab w:val="num" w:pos="5040"/>
+        </w:tabs>
+        <w:ind w:left="5040" w:hanging="360"/>
+      </w:pPr>
+    </w:lvl>
+    <w:lvl w:ilvl="7" w:tentative="1">
+      <w:start w:val="1"/>
+      <w:numFmt w:val="lowerLetter"/>
+      <w:lvlText w:val="%8."/>
+      <w:lvlJc w:val="left"/>
+      <w:pPr>
+        <w:tabs>
+          <w:tab w:val="num" w:pos="5760"/>
+        </w:tabs>
+        <w:ind w:left="5760" w:hanging="360"/>
+      </w:pPr>
+    </w:lvl>
+    <w:lvl w:ilvl="8" w:tentative="1">
+      <w:start w:val="1"/>
+      <w:numFmt w:val="lowerLetter"/>
+      <w:lvlText w:val="%9."/>
+      <w:lvlJc w:val="left"/>
+      <w:pPr>
+        <w:tabs>
+          <w:tab w:val="num" w:pos="6480"/>
+        </w:tabs>
+        <w:ind w:left="6480" w:hanging="360"/>
+      </w:pPr>
+    </w:lvl>
+  </w:abstractNum>
+  <w:abstractNum w:abstractNumId="21" w15:restartNumberingAfterBreak="0">
+    <w:nsid w:val="76B547B8"/>
+    <w:multiLevelType w:val="multilevel"/>
+    <w:tmpl w:val="2BC8E8F8"/>
+    <w:lvl w:ilvl="0">
+      <w:start w:val="9"/>
+      <w:numFmt w:val="decimal"/>
+      <w:lvlText w:val="%1."/>
+      <w:lvlJc w:val="left"/>
+      <w:pPr>
+        <w:tabs>
+          <w:tab w:val="num" w:pos="720"/>
+        </w:tabs>
+        <w:ind w:left="720" w:hanging="360"/>
+      </w:pPr>
+    </w:lvl>
+    <w:lvl w:ilvl="1" w:tentative="1">
+      <w:start w:val="1"/>
+      <w:numFmt w:val="decimal"/>
+      <w:lvlText w:val="%2."/>
+      <w:lvlJc w:val="left"/>
+      <w:pPr>
+        <w:tabs>
+          <w:tab w:val="num" w:pos="1440"/>
+        </w:tabs>
+        <w:ind w:left="1440" w:hanging="360"/>
+      </w:pPr>
+    </w:lvl>
+    <w:lvl w:ilvl="2" w:tentative="1">
+      <w:start w:val="1"/>
+      <w:numFmt w:val="decimal"/>
+      <w:lvlText w:val="%3."/>
+      <w:lvlJc w:val="left"/>
+      <w:pPr>
+        <w:tabs>
+          <w:tab w:val="num" w:pos="2160"/>
+        </w:tabs>
+        <w:ind w:left="2160" w:hanging="360"/>
+      </w:pPr>
+    </w:lvl>
+    <w:lvl w:ilvl="3" w:tentative="1">
+      <w:start w:val="1"/>
+      <w:numFmt w:val="decimal"/>
+      <w:lvlText w:val="%4."/>
+      <w:lvlJc w:val="left"/>
+      <w:pPr>
+        <w:tabs>
+          <w:tab w:val="num" w:pos="2880"/>
+        </w:tabs>
+        <w:ind w:left="2880" w:hanging="360"/>
+      </w:pPr>
+    </w:lvl>
+    <w:lvl w:ilvl="4" w:tentative="1">
+      <w:start w:val="1"/>
+      <w:numFmt w:val="decimal"/>
+      <w:lvlText w:val="%5."/>
+      <w:lvlJc w:val="left"/>
+      <w:pPr>
+        <w:tabs>
+          <w:tab w:val="num" w:pos="3600"/>
+        </w:tabs>
+        <w:ind w:left="3600" w:hanging="360"/>
+      </w:pPr>
+    </w:lvl>
+    <w:lvl w:ilvl="5" w:tentative="1">
+      <w:start w:val="1"/>
+      <w:numFmt w:val="decimal"/>
+      <w:lvlText w:val="%6."/>
+      <w:lvlJc w:val="left"/>
+      <w:pPr>
+        <w:tabs>
+          <w:tab w:val="num" w:pos="4320"/>
+        </w:tabs>
+        <w:ind w:left="4320" w:hanging="360"/>
+      </w:pPr>
+    </w:lvl>
+    <w:lvl w:ilvl="6" w:tentative="1">
+      <w:start w:val="1"/>
+      <w:numFmt w:val="decimal"/>
+      <w:lvlText w:val="%7."/>
+      <w:lvlJc w:val="left"/>
+      <w:pPr>
+        <w:tabs>
+          <w:tab w:val="num" w:pos="5040"/>
+        </w:tabs>
+        <w:ind w:left="5040" w:hanging="360"/>
+      </w:pPr>
+    </w:lvl>
+    <w:lvl w:ilvl="7" w:tentative="1">
+      <w:start w:val="1"/>
+      <w:numFmt w:val="decimal"/>
+      <w:lvlText w:val="%8."/>
+      <w:lvlJc w:val="left"/>
+      <w:pPr>
+        <w:tabs>
+          <w:tab w:val="num" w:pos="5760"/>
+        </w:tabs>
+        <w:ind w:left="5760" w:hanging="360"/>
+      </w:pPr>
+    </w:lvl>
+    <w:lvl w:ilvl="8" w:tentative="1">
+      <w:start w:val="1"/>
+      <w:numFmt w:val="decimal"/>
+      <w:lvlText w:val="%9."/>
+      <w:lvlJc w:val="left"/>
+      <w:pPr>
+        <w:tabs>
+          <w:tab w:val="num" w:pos="6480"/>
+        </w:tabs>
+        <w:ind w:left="6480" w:hanging="360"/>
+      </w:pPr>
+    </w:lvl>
+  </w:abstractNum>
+  <w:num w:numId="1" w16cid:durableId="1608351145">
+    <w:abstractNumId w:val="11"/>
+  </w:num>
+  <w:num w:numId="2" w16cid:durableId="676813788">
+    <w:abstractNumId w:val="9"/>
+  </w:num>
+  <w:num w:numId="3" w16cid:durableId="396706411">
+    <w:abstractNumId w:val="14"/>
+  </w:num>
+  <w:num w:numId="4" w16cid:durableId="1860968148">
+    <w:abstractNumId w:val="12"/>
+  </w:num>
+  <w:num w:numId="5" w16cid:durableId="302346943">
+    <w:abstractNumId w:val="16"/>
+  </w:num>
+  <w:num w:numId="6" w16cid:durableId="999381741">
+    <w:abstractNumId w:val="13"/>
+  </w:num>
+  <w:num w:numId="7" w16cid:durableId="1354456903">
     <w:abstractNumId w:val="0"/>
+  </w:num>
+  <w:num w:numId="8" w16cid:durableId="2112819484">
+    <w:abstractNumId w:val="17"/>
+  </w:num>
+  <w:num w:numId="9" w16cid:durableId="508717831">
+    <w:abstractNumId w:val="4"/>
+  </w:num>
+  <w:num w:numId="10" w16cid:durableId="1508208638">
+    <w:abstractNumId w:val="5"/>
+  </w:num>
+  <w:num w:numId="11" w16cid:durableId="385111011">
+    <w:abstractNumId w:val="7"/>
+  </w:num>
+  <w:num w:numId="12" w16cid:durableId="1830906460">
+    <w:abstractNumId w:val="20"/>
+  </w:num>
+  <w:num w:numId="13" w16cid:durableId="1425762445">
+    <w:abstractNumId w:val="1"/>
+  </w:num>
+  <w:num w:numId="14" w16cid:durableId="1552425379">
+    <w:abstractNumId w:val="3"/>
+  </w:num>
+  <w:num w:numId="15" w16cid:durableId="194463561">
+    <w:abstractNumId w:val="2"/>
+  </w:num>
+  <w:num w:numId="16" w16cid:durableId="426004660">
+    <w:abstractNumId w:val="19"/>
+  </w:num>
+  <w:num w:numId="17" w16cid:durableId="1888490729">
+    <w:abstractNumId w:val="8"/>
+  </w:num>
+  <w:num w:numId="18" w16cid:durableId="1543859361">
+    <w:abstractNumId w:val="15"/>
+  </w:num>
+  <w:num w:numId="19" w16cid:durableId="1129086032">
+    <w:abstractNumId w:val="6"/>
+  </w:num>
+  <w:num w:numId="20" w16cid:durableId="498933547">
+    <w:abstractNumId w:val="18"/>
+  </w:num>
+  <w:num w:numId="21" w16cid:durableId="349376090">
+    <w:abstractNumId w:val="21"/>
+  </w:num>
+  <w:num w:numId="22" w16cid:durableId="1908690818">
+    <w:abstractNumId w:val="10"/>
   </w:num>
 </w:numbering>
 </file>
 
 <file path=word/styles.xml><?xml version="1.0" encoding="utf-8"?>
-<w:styles xmlns:mc="http://schemas.openxmlformats.org/markup-compatibility/2006" xmlns:r="http://schemas.openxmlformats.org/officeDocument/2006/relationships" xmlns:w="http://schemas.openxmlformats.org/wordprocessingml/2006/main" xmlns:w14="http://schemas.microsoft.com/office/word/2010/wordml" xmlns:w15="http://schemas.microsoft.com/office/word/2012/wordml" xmlns:w16cex="http://schemas.microsoft.com/office/word/2018/wordml/cex" xmlns:w16cid="http://schemas.microsoft.com/office/word/2016/wordml/cid" xmlns:w16="http://schemas.microsoft.com/office/word/2018/wordml" xmlns:w16sdtdh="http://schemas.microsoft.com/office/word/2020/wordml/sdtdatahash" xmlns:w16se="http://schemas.microsoft.com/office/word/2015/wordml/symex" mc:Ignorable="w14 w15 w16se w16cid w16 w16cex w16sdtdh">
+<w:styles xmlns:mc="http://schemas.openxmlformats.org/markup-compatibility/2006" xmlns:r="http://schemas.openxmlformats.org/officeDocument/2006/relationships" xmlns:w="http://schemas.openxmlformats.org/wordprocessingml/2006/main" xmlns:w14="http://schemas.microsoft.com/office/word/2010/wordml" xmlns:w15="http://schemas.microsoft.com/office/word/2012/wordml" xmlns:w16cex="http://schemas.microsoft.com/office/word/2018/wordml/cex" xmlns:w16cid="http://schemas.microsoft.com/office/word/2016/wordml/cid" xmlns:w16="http://schemas.microsoft.com/office/word/2018/wordml" xmlns:w16du="http://schemas.microsoft.com/office/word/2023/wordml/word16du" xmlns:w16sdtdh="http://schemas.microsoft.com/office/word/2020/wordml/sdtdatahash" xmlns:w16se="http://schemas.microsoft.com/office/word/2015/wordml/symex" mc:Ignorable="w14 w15 w16se w16cid w16 w16cex w16sdtdh w16du">
   <w:docDefaults>
     <w:rPrDefault>
       <w:rPr>
@@ -782,6 +4184,28 @@
       <w:szCs w:val="32"/>
     </w:rPr>
   </w:style>
+  <w:style w:type="paragraph" w:customStyle="1" w:styleId="paragraph">
+    <w:name w:val="paragraph"/>
+    <w:basedOn w:val="Normal"/>
+    <w:rsid w:val="00126201"/>
+    <w:pPr>
+      <w:spacing w:before="100" w:beforeAutospacing="1" w:after="100" w:afterAutospacing="1"/>
+    </w:pPr>
+    <w:rPr>
+      <w:rFonts w:ascii="Times New Roman" w:eastAsia="Times New Roman" w:hAnsi="Times New Roman" w:cs="Times New Roman"/>
+      <w:lang w:eastAsia="en-US"/>
+    </w:rPr>
+  </w:style>
+  <w:style w:type="character" w:customStyle="1" w:styleId="normaltextrun">
+    <w:name w:val="normaltextrun"/>
+    <w:basedOn w:val="DefaultParagraphFont"/>
+    <w:rsid w:val="00126201"/>
+  </w:style>
+  <w:style w:type="character" w:customStyle="1" w:styleId="eop">
+    <w:name w:val="eop"/>
+    <w:basedOn w:val="DefaultParagraphFont"/>
+    <w:rsid w:val="00126201"/>
+  </w:style>
 </w:styles>
 </file>
 
